--- a/011  joomla-virtuemart 3 Instruction.docx
+++ b/011  joomla-virtuemart 3 Instruction.docx
@@ -1,18 +1,23 @@
 
 <file path=word/document.xml><?xml version="1.0" encoding="utf-8"?>
-<w:document xmlns:wpc="http://schemas.microsoft.com/office/word/2010/wordprocessingCanvas" xmlns:cx="http://schemas.microsoft.com/office/drawing/2014/chartex" xmlns:cx1="http://schemas.microsoft.com/office/drawing/2015/9/8/chartex" xmlns:cx2="http://schemas.microsoft.com/office/drawing/2015/10/21/chartex" xmlns:cx3="http://schemas.microsoft.com/office/drawing/2016/5/9/chartex" xmlns:cx4="http://schemas.microsoft.com/office/drawing/2016/5/10/chartex" xmlns:cx5="http://schemas.microsoft.com/office/drawing/2016/5/11/chartex" xmlns:cx6="http://schemas.microsoft.com/office/drawing/2016/5/12/chartex" xmlns:cx7="http://schemas.microsoft.com/office/drawing/2016/5/13/chartex" xmlns:cx8="http://schemas.microsoft.com/office/drawing/2016/5/14/chartex" xmlns:mc="http://schemas.openxmlformats.org/markup-compatibility/2006" xmlns:aink="http://schemas.microsoft.com/office/drawing/2016/ink" xmlns:am3d="http://schemas.microsoft.com/office/drawing/2017/model3d" xmlns:o="urn:schemas-microsoft-com:office:office" xmlns:r="http://schemas.openxmlformats.org/officeDocument/2006/relationships" xmlns:m="http://schemas.openxmlformats.org/officeDocument/2006/math" xmlns:v="urn:schemas-microsoft-com:vml" xmlns:wp14="http://schemas.microsoft.com/office/word/2010/wordprocessingDrawing" xmlns:wp="http://schemas.openxmlformats.org/drawingml/2006/wordprocessingDrawing" xmlns:w10="urn:schemas-microsoft-com:office:word" xmlns:w="http://schemas.openxmlformats.org/wordprocessingml/2006/main" xmlns:w14="http://schemas.microsoft.com/office/word/2010/wordml" xmlns:w15="http://schemas.microsoft.com/office/word/2012/wordml" xmlns:w16cid="http://schemas.microsoft.com/office/word/2016/wordml/cid" xmlns:w16se="http://schemas.microsoft.com/office/word/2015/wordml/symex" xmlns:wpg="http://schemas.microsoft.com/office/word/2010/wordprocessingGroup" xmlns:wpi="http://schemas.microsoft.com/office/word/2010/wordprocessingInk" xmlns:wne="http://schemas.microsoft.com/office/word/2006/wordml" xmlns:wps="http://schemas.microsoft.com/office/word/2010/wordprocessingShape" mc:Ignorable="w14 w15 w16se w16cid wp14">
+<w:document xmlns:o="urn:schemas-microsoft-com:office:office" xmlns:r="http://schemas.openxmlformats.org/officeDocument/2006/relationships" xmlns:v="urn:schemas-microsoft-com:vml" xmlns:w="http://schemas.openxmlformats.org/wordprocessingml/2006/main" xmlns:w10="urn:schemas-microsoft-com:office:word" xmlns:wp="http://schemas.openxmlformats.org/drawingml/2006/wordprocessingDrawing" xmlns:wps="http://schemas.microsoft.com/office/word/2010/wordprocessingShape" xmlns:wpg="http://schemas.microsoft.com/office/word/2010/wordprocessingGroup" xmlns:mc="http://schemas.openxmlformats.org/markup-compatibility/2006" xmlns:wp14="http://schemas.microsoft.com/office/word/2010/wordprocessingDrawing" xmlns:w14="http://schemas.microsoft.com/office/word/2010/wordml" mc:Ignorable="w14 wp14">
   <w:body>
     <w:p>
       <w:pPr>
+        <w:pStyle w:val="Normal"/>
+        <w:numPr>
+          <w:ilvl w:val="0"/>
+          <w:numId w:val="0"/>
+        </w:numPr>
         <w:pBdr>
           <w:bottom w:val="single" w:sz="4" w:space="6" w:color="EEEEEE"/>
         </w:pBdr>
         <w:shd w:val="clear" w:color="auto" w:fill="FFFFFF"/>
-        <w:spacing w:after="0" w:line="360" w:lineRule="auto"/>
+        <w:spacing w:lineRule="auto" w:line="360" w:before="0" w:after="0"/>
         <w:jc w:val="center"/>
         <w:outlineLvl w:val="0"/>
         <w:rPr>
-          <w:rFonts w:ascii="Arial" w:eastAsia="Times New Roman" w:hAnsi="Arial" w:cs="Arial"/>
+          <w:rFonts w:ascii="Arial" w:hAnsi="Arial" w:eastAsia="Times New Roman" w:cs="Arial"/>
           <w:kern w:val="2"/>
           <w:sz w:val="28"/>
           <w:szCs w:val="28"/>
@@ -21,7 +26,7 @@
       </w:pPr>
       <w:r>
         <w:rPr>
-          <w:rFonts w:ascii="Arial" w:eastAsia="Times New Roman" w:hAnsi="Arial" w:cs="Arial"/>
+          <w:rFonts w:eastAsia="Times New Roman" w:cs="Arial" w:ascii="Arial" w:hAnsi="Arial"/>
           <w:kern w:val="2"/>
           <w:sz w:val="28"/>
           <w:szCs w:val="28"/>
@@ -29,10 +34,9 @@
         </w:rPr>
         <w:t xml:space="preserve">Инструкция по установке и настройке модуля </w:t>
       </w:r>
-      <w:proofErr w:type="spellStart"/>
-      <w:r>
-        <w:rPr>
-          <w:rFonts w:ascii="Arial" w:eastAsia="Times New Roman" w:hAnsi="Arial" w:cs="Arial"/>
+      <w:r>
+        <w:rPr>
+          <w:rFonts w:eastAsia="Times New Roman" w:cs="Arial" w:ascii="Arial" w:hAnsi="Arial"/>
           <w:kern w:val="2"/>
           <w:sz w:val="28"/>
           <w:szCs w:val="28"/>
@@ -40,59 +44,53 @@
         </w:rPr>
         <w:t>Paysto</w:t>
       </w:r>
-      <w:proofErr w:type="spellEnd"/>
     </w:p>
     <w:p>
       <w:pPr>
+        <w:pStyle w:val="Normal"/>
+        <w:numPr>
+          <w:ilvl w:val="0"/>
+          <w:numId w:val="0"/>
+        </w:numPr>
         <w:pBdr>
           <w:bottom w:val="single" w:sz="4" w:space="6" w:color="EEEEEE"/>
         </w:pBdr>
         <w:shd w:val="clear" w:color="auto" w:fill="FFFFFF"/>
-        <w:spacing w:after="0" w:line="360" w:lineRule="auto"/>
+        <w:spacing w:lineRule="auto" w:line="360" w:before="0" w:after="0"/>
         <w:jc w:val="center"/>
         <w:outlineLvl w:val="0"/>
         <w:rPr>
-          <w:rFonts w:ascii="Arial" w:eastAsia="Times New Roman" w:hAnsi="Arial" w:cs="Arial"/>
+          <w:rFonts w:ascii="Arial" w:hAnsi="Arial" w:eastAsia="Times New Roman" w:cs="Arial"/>
           <w:kern w:val="2"/>
           <w:sz w:val="28"/>
           <w:szCs w:val="28"/>
           <w:lang w:eastAsia="ru-RU"/>
         </w:rPr>
       </w:pPr>
-      <w:proofErr w:type="spellStart"/>
-      <w:r>
-        <w:rPr>
-          <w:rFonts w:ascii="Arial" w:eastAsia="Times New Roman" w:hAnsi="Arial" w:cs="Arial"/>
+      <w:r>
+        <w:rPr>
+          <w:rFonts w:eastAsia="Times New Roman" w:cs="Arial" w:ascii="Arial" w:hAnsi="Arial"/>
           <w:kern w:val="2"/>
           <w:sz w:val="28"/>
           <w:szCs w:val="28"/>
           <w:lang w:eastAsia="ru-RU"/>
         </w:rPr>
-        <w:t>Joomla</w:t>
-      </w:r>
-      <w:proofErr w:type="spellEnd"/>
-      <w:r>
-        <w:rPr>
-          <w:rFonts w:ascii="Arial" w:eastAsia="Times New Roman" w:hAnsi="Arial" w:cs="Arial"/>
-          <w:kern w:val="2"/>
-          <w:sz w:val="28"/>
-          <w:szCs w:val="28"/>
-          <w:lang w:eastAsia="ru-RU"/>
-        </w:rPr>
-        <w:t xml:space="preserve"> v3.3+VirtueMart 3.0.3 и выше</w:t>
+        <w:t>Joomla v3.3+VirtueMart 3.0.3 и выше</w:t>
       </w:r>
     </w:p>
     <w:p>
       <w:pPr>
-        <w:spacing w:after="0" w:line="360" w:lineRule="auto"/>
-      </w:pPr>
-      <w:r>
-        <w:rPr>
-          <w:rFonts w:ascii="Times New Roman" w:eastAsia="Times New Roman" w:hAnsi="Times New Roman" w:cs="Times New Roman"/>
-          <w:color w:val="444444"/>
-          <w:sz w:val="28"/>
-          <w:szCs w:val="28"/>
-          <w:shd w:val="clear" w:color="auto" w:fill="FFFFFF"/>
+        <w:pStyle w:val="Normal"/>
+        <w:spacing w:lineRule="auto" w:line="360" w:before="0" w:after="0"/>
+        <w:rPr/>
+      </w:pPr>
+      <w:r>
+        <w:rPr>
+          <w:rFonts w:eastAsia="Times New Roman" w:cs="Times New Roman" w:ascii="Times New Roman" w:hAnsi="Times New Roman"/>
+          <w:color w:val="444444"/>
+          <w:sz w:val="28"/>
+          <w:szCs w:val="28"/>
+          <w:shd w:fill="FFFFFF" w:val="clear"/>
           <w:lang w:eastAsia="ru-RU"/>
         </w:rPr>
         <w:t>1. Установка:</w:t>
@@ -100,16 +98,15 @@
     </w:p>
     <w:p>
       <w:pPr>
+        <w:pStyle w:val="Normal"/>
         <w:rPr>
           <w:lang w:val="en-US"/>
         </w:rPr>
       </w:pPr>
       <w:r>
-        <w:rPr>
-          <w:noProof/>
-        </w:rPr>
+        <w:rPr/>
         <w:drawing>
-          <wp:inline distT="0" distB="0" distL="19050" distR="0">
+          <wp:inline distT="0" distB="0" distL="0" distR="0">
             <wp:extent cx="5929630" cy="2513330"/>
             <wp:effectExtent l="0" t="0" r="0" b="0"/>
             <wp:docPr id="1" name="Рисунок 1" descr="C:\Users\zakamsky\Desktop\Менеджер расширений  virtmart.jpg"/>
@@ -126,7 +123,7 @@
                     </pic:cNvPicPr>
                   </pic:nvPicPr>
                   <pic:blipFill>
-                    <a:blip r:embed="rId6"/>
+                    <a:blip r:embed="rId2"/>
                     <a:stretch>
                       <a:fillRect/>
                     </a:stretch>
@@ -149,45 +146,45 @@
     </w:p>
     <w:p>
       <w:pPr>
-        <w:pStyle w:val="ab"/>
+        <w:pStyle w:val="ListParagraph"/>
         <w:numPr>
           <w:ilvl w:val="1"/>
           <w:numId w:val="1"/>
         </w:numPr>
-        <w:spacing w:after="0" w:line="360" w:lineRule="auto"/>
+        <w:spacing w:lineRule="auto" w:line="360" w:before="0" w:after="0"/>
         <w:ind w:left="357" w:hanging="357"/>
-      </w:pPr>
-      <w:r>
-        <w:rPr>
-          <w:rFonts w:ascii="Times New Roman" w:eastAsia="Times New Roman" w:hAnsi="Times New Roman" w:cs="Times New Roman"/>
-          <w:color w:val="444444"/>
-          <w:sz w:val="28"/>
-          <w:szCs w:val="28"/>
-          <w:shd w:val="clear" w:color="auto" w:fill="FFFFFF"/>
-          <w:lang w:eastAsia="ru-RU"/>
-        </w:rPr>
-        <w:t xml:space="preserve">Скачиваем  архив с </w:t>
-      </w:r>
-      <w:proofErr w:type="spellStart"/>
-      <w:r>
-        <w:rPr>
-          <w:rFonts w:ascii="Times New Roman" w:eastAsia="Times New Roman" w:hAnsi="Times New Roman" w:cs="Times New Roman"/>
-          <w:color w:val="444444"/>
-          <w:sz w:val="28"/>
-          <w:szCs w:val="28"/>
-          <w:shd w:val="clear" w:color="auto" w:fill="FFFFFF"/>
-          <w:lang w:eastAsia="ru-RU"/>
-        </w:rPr>
-        <w:t>репозитория</w:t>
-      </w:r>
-      <w:proofErr w:type="spellEnd"/>
-      <w:r>
-        <w:rPr>
-          <w:rFonts w:ascii="Times New Roman" w:eastAsia="Times New Roman" w:hAnsi="Times New Roman" w:cs="Times New Roman"/>
-          <w:color w:val="444444"/>
-          <w:sz w:val="28"/>
-          <w:szCs w:val="28"/>
-          <w:shd w:val="clear" w:color="auto" w:fill="FFFFFF"/>
+        <w:contextualSpacing/>
+        <w:rPr/>
+      </w:pPr>
+      <w:r>
+        <w:rPr>
+          <w:rFonts w:eastAsia="Times New Roman" w:cs="Times New Roman" w:ascii="Times New Roman" w:hAnsi="Times New Roman"/>
+          <w:color w:val="444444"/>
+          <w:sz w:val="28"/>
+          <w:szCs w:val="28"/>
+          <w:shd w:fill="FFFFFF" w:val="clear"/>
+          <w:lang w:eastAsia="ru-RU"/>
+        </w:rPr>
+        <w:t xml:space="preserve">Скачиваем  архив с репозитория </w:t>
+      </w:r>
+      <w:r>
+        <w:rPr>
+          <w:rFonts w:eastAsia="Times New Roman" w:cs="Times New Roman" w:ascii="Times New Roman" w:hAnsi="Times New Roman"/>
+          <w:color w:val="444444"/>
+          <w:sz w:val="28"/>
+          <w:szCs w:val="28"/>
+          <w:shd w:fill="FFFFFF" w:val="clear"/>
+          <w:lang w:eastAsia="ru-RU"/>
+        </w:rPr>
+        <w:t>в виде zip файла</w:t>
+      </w:r>
+      <w:r>
+        <w:rPr>
+          <w:rFonts w:eastAsia="Times New Roman" w:cs="Times New Roman" w:ascii="Times New Roman" w:hAnsi="Times New Roman"/>
+          <w:color w:val="444444"/>
+          <w:sz w:val="28"/>
+          <w:szCs w:val="28"/>
+          <w:shd w:fill="FFFFFF" w:val="clear"/>
           <w:lang w:eastAsia="ru-RU"/>
         </w:rPr>
         <w:t>.</w:t>
@@ -195,431 +192,298 @@
     </w:p>
     <w:p>
       <w:pPr>
+        <w:pStyle w:val="Normal"/>
         <w:numPr>
           <w:ilvl w:val="1"/>
           <w:numId w:val="1"/>
         </w:numPr>
-        <w:spacing w:after="0" w:line="360" w:lineRule="auto"/>
-      </w:pPr>
-      <w:r>
-        <w:rPr>
-          <w:rFonts w:ascii="Times New Roman" w:eastAsia="Times New Roman" w:hAnsi="Times New Roman" w:cs="Times New Roman"/>
-          <w:color w:val="444444"/>
-          <w:sz w:val="28"/>
-          <w:szCs w:val="28"/>
-          <w:shd w:val="clear" w:color="auto" w:fill="FFFFFF"/>
-          <w:lang w:eastAsia="ru-RU"/>
-        </w:rPr>
-        <w:t>В</w:t>
-      </w:r>
-      <w:r>
-        <w:rPr>
-          <w:rFonts w:ascii="Times New Roman" w:eastAsia="Times New Roman" w:hAnsi="Times New Roman" w:cs="Times New Roman"/>
-          <w:color w:val="444444"/>
-          <w:sz w:val="28"/>
-          <w:szCs w:val="28"/>
-          <w:shd w:val="clear" w:color="auto" w:fill="FFFFFF"/>
+        <w:spacing w:lineRule="auto" w:line="360" w:before="0" w:after="0"/>
+        <w:rPr/>
+      </w:pPr>
+      <w:r>
+        <w:rPr>
+          <w:rFonts w:eastAsia="Times New Roman" w:cs="Times New Roman" w:ascii="Times New Roman" w:hAnsi="Times New Roman"/>
+          <w:color w:val="444444"/>
+          <w:sz w:val="28"/>
+          <w:szCs w:val="28"/>
+          <w:shd w:fill="FFFFFF" w:val="clear"/>
+          <w:lang w:eastAsia="ru-RU"/>
+        </w:rPr>
+        <w:t xml:space="preserve">В </w:t>
+      </w:r>
+      <w:r>
+        <w:rPr>
+          <w:rFonts w:eastAsia="Times New Roman" w:cs="Times New Roman" w:ascii="Times New Roman" w:hAnsi="Times New Roman"/>
+          <w:color w:val="444444"/>
+          <w:sz w:val="28"/>
+          <w:szCs w:val="28"/>
+          <w:shd w:fill="FFFFFF" w:val="clear"/>
+          <w:lang w:val="en-US" w:eastAsia="ru-RU"/>
+        </w:rPr>
+        <w:t>Joomla</w:t>
+      </w:r>
+      <w:r>
+        <w:rPr>
+          <w:rFonts w:eastAsia="Times New Roman" w:cs="Times New Roman" w:ascii="Times New Roman" w:hAnsi="Times New Roman"/>
+          <w:color w:val="444444"/>
+          <w:sz w:val="28"/>
+          <w:szCs w:val="28"/>
+          <w:shd w:fill="FFFFFF" w:val="clear"/>
           <w:lang w:eastAsia="ru-RU"/>
         </w:rPr>
         <w:t xml:space="preserve"> </w:t>
       </w:r>
       <w:r>
         <w:rPr>
-          <w:rFonts w:ascii="Times New Roman" w:eastAsia="Times New Roman" w:hAnsi="Times New Roman" w:cs="Times New Roman"/>
-          <w:color w:val="444444"/>
-          <w:sz w:val="28"/>
-          <w:szCs w:val="28"/>
-          <w:shd w:val="clear" w:color="auto" w:fill="FFFFFF"/>
+          <w:rFonts w:eastAsia="Times New Roman" w:cs="Times New Roman" w:ascii="Times New Roman" w:hAnsi="Times New Roman"/>
+          <w:color w:val="444444"/>
+          <w:sz w:val="28"/>
+          <w:szCs w:val="28"/>
+          <w:shd w:fill="FFFFFF" w:val="clear"/>
           <w:lang w:val="en-US" w:eastAsia="ru-RU"/>
         </w:rPr>
-        <w:t>Joomla</w:t>
-      </w:r>
-      <w:r>
-        <w:rPr>
-          <w:rFonts w:ascii="Times New Roman" w:eastAsia="Times New Roman" w:hAnsi="Times New Roman" w:cs="Times New Roman"/>
-          <w:color w:val="444444"/>
-          <w:sz w:val="28"/>
-          <w:szCs w:val="28"/>
-          <w:shd w:val="clear" w:color="auto" w:fill="FFFFFF"/>
-          <w:lang w:eastAsia="ru-RU"/>
-        </w:rPr>
-        <w:t xml:space="preserve"> </w:t>
-      </w:r>
-      <w:r>
-        <w:rPr>
-          <w:rFonts w:ascii="Times New Roman" w:eastAsia="Times New Roman" w:hAnsi="Times New Roman" w:cs="Times New Roman"/>
-          <w:color w:val="444444"/>
-          <w:sz w:val="28"/>
-          <w:szCs w:val="28"/>
-          <w:shd w:val="clear" w:color="auto" w:fill="FFFFFF"/>
+        <w:t>Administrator</w:t>
+      </w:r>
+      <w:r>
+        <w:rPr>
+          <w:rFonts w:eastAsia="Times New Roman" w:cs="Times New Roman" w:ascii="Times New Roman" w:hAnsi="Times New Roman"/>
+          <w:color w:val="444444"/>
+          <w:sz w:val="28"/>
+          <w:szCs w:val="28"/>
+          <w:shd w:fill="FFFFFF" w:val="clear"/>
+          <w:lang w:eastAsia="ru-RU"/>
+        </w:rPr>
+        <w:t xml:space="preserve"> -&gt; Расширения -&gt; Менеджер расширений</w:t>
+      </w:r>
+      <w:r>
+        <w:rPr>
+          <w:rFonts w:eastAsia="Times New Roman" w:cs="Times New Roman" w:ascii="Times New Roman" w:hAnsi="Times New Roman"/>
+          <w:color w:val="444444"/>
+          <w:sz w:val="28"/>
+          <w:szCs w:val="28"/>
+          <w:shd w:fill="FFFFFF" w:val="clear"/>
           <w:lang w:val="en-US" w:eastAsia="ru-RU"/>
         </w:rPr>
-        <w:t>Administrator</w:t>
-      </w:r>
-      <w:r>
-        <w:rPr>
-          <w:rFonts w:ascii="Times New Roman" w:eastAsia="Times New Roman" w:hAnsi="Times New Roman" w:cs="Times New Roman"/>
-          <w:color w:val="444444"/>
-          <w:sz w:val="28"/>
-          <w:szCs w:val="28"/>
-          <w:shd w:val="clear" w:color="auto" w:fill="FFFFFF"/>
-          <w:lang w:eastAsia="ru-RU"/>
-        </w:rPr>
-        <w:t xml:space="preserve"> -&gt; </w:t>
-      </w:r>
-      <w:r>
-        <w:rPr>
-          <w:rFonts w:ascii="Times New Roman" w:eastAsia="Times New Roman" w:hAnsi="Times New Roman" w:cs="Times New Roman"/>
-          <w:color w:val="444444"/>
-          <w:sz w:val="28"/>
-          <w:szCs w:val="28"/>
-          <w:shd w:val="clear" w:color="auto" w:fill="FFFFFF"/>
-          <w:lang w:eastAsia="ru-RU"/>
-        </w:rPr>
-        <w:t>Расширения</w:t>
-      </w:r>
-      <w:r>
-        <w:rPr>
-          <w:rFonts w:ascii="Times New Roman" w:eastAsia="Times New Roman" w:hAnsi="Times New Roman" w:cs="Times New Roman"/>
-          <w:color w:val="444444"/>
-          <w:sz w:val="28"/>
-          <w:szCs w:val="28"/>
-          <w:shd w:val="clear" w:color="auto" w:fill="FFFFFF"/>
-          <w:lang w:eastAsia="ru-RU"/>
-        </w:rPr>
-        <w:t xml:space="preserve"> -&gt; </w:t>
-      </w:r>
-      <w:r>
-        <w:rPr>
-          <w:rFonts w:ascii="Times New Roman" w:eastAsia="Times New Roman" w:hAnsi="Times New Roman" w:cs="Times New Roman"/>
-          <w:color w:val="444444"/>
-          <w:sz w:val="28"/>
-          <w:szCs w:val="28"/>
-          <w:shd w:val="clear" w:color="auto" w:fill="FFFFFF"/>
-          <w:lang w:eastAsia="ru-RU"/>
-        </w:rPr>
-        <w:t>Менеджер</w:t>
-      </w:r>
-      <w:r>
-        <w:rPr>
-          <w:rFonts w:ascii="Times New Roman" w:eastAsia="Times New Roman" w:hAnsi="Times New Roman" w:cs="Times New Roman"/>
-          <w:color w:val="444444"/>
-          <w:sz w:val="28"/>
-          <w:szCs w:val="28"/>
-          <w:shd w:val="clear" w:color="auto" w:fill="FFFFFF"/>
-          <w:lang w:eastAsia="ru-RU"/>
-        </w:rPr>
-        <w:t xml:space="preserve"> </w:t>
-      </w:r>
-      <w:r>
-        <w:rPr>
-          <w:rFonts w:ascii="Times New Roman" w:eastAsia="Times New Roman" w:hAnsi="Times New Roman" w:cs="Times New Roman"/>
-          <w:color w:val="444444"/>
-          <w:sz w:val="28"/>
-          <w:szCs w:val="28"/>
-          <w:shd w:val="clear" w:color="auto" w:fill="FFFFFF"/>
-          <w:lang w:eastAsia="ru-RU"/>
-        </w:rPr>
-        <w:t>расширений</w:t>
-      </w:r>
-      <w:r>
-        <w:rPr>
-          <w:rFonts w:ascii="Times New Roman" w:eastAsia="Times New Roman" w:hAnsi="Times New Roman" w:cs="Times New Roman"/>
-          <w:color w:val="444444"/>
-          <w:sz w:val="28"/>
-          <w:szCs w:val="28"/>
-          <w:shd w:val="clear" w:color="auto" w:fill="FFFFFF"/>
+        <w:t> </w:t>
+      </w:r>
+      <w:r>
+        <w:rPr>
+          <w:rFonts w:eastAsia="Times New Roman" w:cs="Times New Roman" w:ascii="Times New Roman" w:hAnsi="Times New Roman"/>
+          <w:color w:val="444444"/>
+          <w:sz w:val="28"/>
+          <w:szCs w:val="28"/>
+          <w:highlight w:val="white"/>
+          <w:lang w:eastAsia="ru-RU"/>
+        </w:rPr>
+        <w:br/>
+      </w:r>
+      <w:r>
+        <w:rPr>
+          <w:rFonts w:eastAsia="Times New Roman" w:cs="Times New Roman" w:ascii="Times New Roman" w:hAnsi="Times New Roman"/>
+          <w:color w:val="444444"/>
+          <w:sz w:val="28"/>
+          <w:szCs w:val="28"/>
+          <w:shd w:fill="FFFFFF" w:val="clear"/>
+          <w:lang w:eastAsia="ru-RU"/>
+        </w:rPr>
+        <w:t>ваш_сайт.ру/</w:t>
+      </w:r>
+      <w:r>
+        <w:rPr>
+          <w:rFonts w:eastAsia="Times New Roman" w:cs="Times New Roman" w:ascii="Times New Roman" w:hAnsi="Times New Roman"/>
+          <w:color w:val="444444"/>
+          <w:sz w:val="28"/>
+          <w:szCs w:val="28"/>
+          <w:shd w:fill="FFFFFF" w:val="clear"/>
           <w:lang w:val="en-US" w:eastAsia="ru-RU"/>
         </w:rPr>
-        <w:t> </w:t>
-      </w:r>
-      <w:r>
-        <w:rPr>
-          <w:rFonts w:ascii="Times New Roman" w:eastAsia="Times New Roman" w:hAnsi="Times New Roman" w:cs="Times New Roman"/>
-          <w:color w:val="444444"/>
-          <w:sz w:val="28"/>
-          <w:szCs w:val="28"/>
-          <w:highlight w:val="white"/>
-          <w:lang w:eastAsia="ru-RU"/>
-        </w:rPr>
-        <w:br/>
-      </w:r>
-      <w:proofErr w:type="spellStart"/>
-      <w:r>
-        <w:rPr>
-          <w:rFonts w:ascii="Times New Roman" w:eastAsia="Times New Roman" w:hAnsi="Times New Roman" w:cs="Times New Roman"/>
-          <w:color w:val="444444"/>
-          <w:sz w:val="28"/>
-          <w:szCs w:val="28"/>
-          <w:shd w:val="clear" w:color="auto" w:fill="FFFFFF"/>
-          <w:lang w:eastAsia="ru-RU"/>
-        </w:rPr>
-        <w:t>ваш</w:t>
-      </w:r>
-      <w:r>
-        <w:rPr>
-          <w:rFonts w:ascii="Times New Roman" w:eastAsia="Times New Roman" w:hAnsi="Times New Roman" w:cs="Times New Roman"/>
-          <w:color w:val="444444"/>
-          <w:sz w:val="28"/>
-          <w:szCs w:val="28"/>
-          <w:shd w:val="clear" w:color="auto" w:fill="FFFFFF"/>
+        <w:t>administrator</w:t>
+      </w:r>
+      <w:r>
+        <w:rPr>
+          <w:rFonts w:eastAsia="Times New Roman" w:cs="Times New Roman" w:ascii="Times New Roman" w:hAnsi="Times New Roman"/>
+          <w:color w:val="444444"/>
+          <w:sz w:val="28"/>
+          <w:szCs w:val="28"/>
+          <w:shd w:fill="FFFFFF" w:val="clear"/>
+          <w:lang w:eastAsia="ru-RU"/>
+        </w:rPr>
+        <w:t>/</w:t>
+      </w:r>
+      <w:r>
+        <w:rPr>
+          <w:rFonts w:eastAsia="Times New Roman" w:cs="Times New Roman" w:ascii="Times New Roman" w:hAnsi="Times New Roman"/>
+          <w:color w:val="444444"/>
+          <w:sz w:val="28"/>
+          <w:szCs w:val="28"/>
+          <w:shd w:fill="FFFFFF" w:val="clear"/>
+          <w:lang w:val="en-US" w:eastAsia="ru-RU"/>
+        </w:rPr>
+        <w:t>index</w:t>
+      </w:r>
+      <w:r>
+        <w:rPr>
+          <w:rFonts w:eastAsia="Times New Roman" w:cs="Times New Roman" w:ascii="Times New Roman" w:hAnsi="Times New Roman"/>
+          <w:color w:val="444444"/>
+          <w:sz w:val="28"/>
+          <w:szCs w:val="28"/>
+          <w:shd w:fill="FFFFFF" w:val="clear"/>
+          <w:lang w:eastAsia="ru-RU"/>
+        </w:rPr>
+        <w:t>.</w:t>
+      </w:r>
+      <w:r>
+        <w:rPr>
+          <w:rFonts w:eastAsia="Times New Roman" w:cs="Times New Roman" w:ascii="Times New Roman" w:hAnsi="Times New Roman"/>
+          <w:color w:val="444444"/>
+          <w:sz w:val="28"/>
+          <w:szCs w:val="28"/>
+          <w:shd w:fill="FFFFFF" w:val="clear"/>
+          <w:lang w:val="en-US" w:eastAsia="ru-RU"/>
+        </w:rPr>
+        <w:t>php</w:t>
+      </w:r>
+      <w:r>
+        <w:rPr>
+          <w:rFonts w:eastAsia="Times New Roman" w:cs="Times New Roman" w:ascii="Times New Roman" w:hAnsi="Times New Roman"/>
+          <w:color w:val="444444"/>
+          <w:sz w:val="28"/>
+          <w:szCs w:val="28"/>
+          <w:shd w:fill="FFFFFF" w:val="clear"/>
+          <w:lang w:eastAsia="ru-RU"/>
+        </w:rPr>
+        <w:t>?</w:t>
+      </w:r>
+      <w:r>
+        <w:rPr>
+          <w:rFonts w:eastAsia="Times New Roman" w:cs="Times New Roman" w:ascii="Times New Roman" w:hAnsi="Times New Roman"/>
+          <w:color w:val="444444"/>
+          <w:sz w:val="28"/>
+          <w:szCs w:val="28"/>
+          <w:shd w:fill="FFFFFF" w:val="clear"/>
+          <w:lang w:val="en-US" w:eastAsia="ru-RU"/>
+        </w:rPr>
+        <w:t>option</w:t>
+      </w:r>
+      <w:r>
+        <w:rPr>
+          <w:rFonts w:eastAsia="Times New Roman" w:cs="Times New Roman" w:ascii="Times New Roman" w:hAnsi="Times New Roman"/>
+          <w:color w:val="444444"/>
+          <w:sz w:val="28"/>
+          <w:szCs w:val="28"/>
+          <w:shd w:fill="FFFFFF" w:val="clear"/>
+          <w:lang w:eastAsia="ru-RU"/>
+        </w:rPr>
+        <w:t>=</w:t>
+      </w:r>
+      <w:r>
+        <w:rPr>
+          <w:rFonts w:eastAsia="Times New Roman" w:cs="Times New Roman" w:ascii="Times New Roman" w:hAnsi="Times New Roman"/>
+          <w:color w:val="444444"/>
+          <w:sz w:val="28"/>
+          <w:szCs w:val="28"/>
+          <w:shd w:fill="FFFFFF" w:val="clear"/>
+          <w:lang w:val="en-US" w:eastAsia="ru-RU"/>
+        </w:rPr>
+        <w:t>com</w:t>
+      </w:r>
+      <w:r>
+        <w:rPr>
+          <w:rFonts w:eastAsia="Times New Roman" w:cs="Times New Roman" w:ascii="Times New Roman" w:hAnsi="Times New Roman"/>
+          <w:color w:val="444444"/>
+          <w:sz w:val="28"/>
+          <w:szCs w:val="28"/>
+          <w:shd w:fill="FFFFFF" w:val="clear"/>
           <w:lang w:eastAsia="ru-RU"/>
         </w:rPr>
         <w:t>_</w:t>
       </w:r>
       <w:r>
         <w:rPr>
-          <w:rFonts w:ascii="Times New Roman" w:eastAsia="Times New Roman" w:hAnsi="Times New Roman" w:cs="Times New Roman"/>
-          <w:color w:val="444444"/>
-          <w:sz w:val="28"/>
-          <w:szCs w:val="28"/>
-          <w:shd w:val="clear" w:color="auto" w:fill="FFFFFF"/>
-          <w:lang w:eastAsia="ru-RU"/>
-        </w:rPr>
-        <w:t>сайт</w:t>
-      </w:r>
-      <w:r>
-        <w:rPr>
-          <w:rFonts w:ascii="Times New Roman" w:eastAsia="Times New Roman" w:hAnsi="Times New Roman" w:cs="Times New Roman"/>
-          <w:color w:val="444444"/>
-          <w:sz w:val="28"/>
-          <w:szCs w:val="28"/>
-          <w:shd w:val="clear" w:color="auto" w:fill="FFFFFF"/>
-          <w:lang w:eastAsia="ru-RU"/>
-        </w:rPr>
-        <w:t>.</w:t>
-      </w:r>
-      <w:r>
-        <w:rPr>
-          <w:rFonts w:ascii="Times New Roman" w:eastAsia="Times New Roman" w:hAnsi="Times New Roman" w:cs="Times New Roman"/>
-          <w:color w:val="444444"/>
-          <w:sz w:val="28"/>
-          <w:szCs w:val="28"/>
-          <w:shd w:val="clear" w:color="auto" w:fill="FFFFFF"/>
-          <w:lang w:eastAsia="ru-RU"/>
-        </w:rPr>
-        <w:t>ру</w:t>
-      </w:r>
-      <w:proofErr w:type="spellEnd"/>
-      <w:r>
-        <w:rPr>
-          <w:rFonts w:ascii="Times New Roman" w:eastAsia="Times New Roman" w:hAnsi="Times New Roman" w:cs="Times New Roman"/>
-          <w:color w:val="444444"/>
-          <w:sz w:val="28"/>
-          <w:szCs w:val="28"/>
-          <w:shd w:val="clear" w:color="auto" w:fill="FFFFFF"/>
-          <w:lang w:eastAsia="ru-RU"/>
-        </w:rPr>
-        <w:t>/</w:t>
-      </w:r>
-      <w:r>
-        <w:rPr>
-          <w:rFonts w:ascii="Times New Roman" w:eastAsia="Times New Roman" w:hAnsi="Times New Roman" w:cs="Times New Roman"/>
-          <w:color w:val="444444"/>
-          <w:sz w:val="28"/>
-          <w:szCs w:val="28"/>
-          <w:shd w:val="clear" w:color="auto" w:fill="FFFFFF"/>
+          <w:rFonts w:eastAsia="Times New Roman" w:cs="Times New Roman" w:ascii="Times New Roman" w:hAnsi="Times New Roman"/>
+          <w:color w:val="444444"/>
+          <w:sz w:val="28"/>
+          <w:szCs w:val="28"/>
+          <w:shd w:fill="FFFFFF" w:val="clear"/>
           <w:lang w:val="en-US" w:eastAsia="ru-RU"/>
         </w:rPr>
-        <w:t>administrator</w:t>
-      </w:r>
-      <w:r>
-        <w:rPr>
-          <w:rFonts w:ascii="Times New Roman" w:eastAsia="Times New Roman" w:hAnsi="Times New Roman" w:cs="Times New Roman"/>
-          <w:color w:val="444444"/>
-          <w:sz w:val="28"/>
-          <w:szCs w:val="28"/>
-          <w:shd w:val="clear" w:color="auto" w:fill="FFFFFF"/>
-          <w:lang w:eastAsia="ru-RU"/>
-        </w:rPr>
-        <w:t>/</w:t>
-      </w:r>
-      <w:r>
-        <w:rPr>
-          <w:rFonts w:ascii="Times New Roman" w:eastAsia="Times New Roman" w:hAnsi="Times New Roman" w:cs="Times New Roman"/>
-          <w:color w:val="444444"/>
-          <w:sz w:val="28"/>
-          <w:szCs w:val="28"/>
-          <w:shd w:val="clear" w:color="auto" w:fill="FFFFFF"/>
-          <w:lang w:val="en-US" w:eastAsia="ru-RU"/>
-        </w:rPr>
-        <w:t>index</w:t>
-      </w:r>
-      <w:r>
-        <w:rPr>
-          <w:rFonts w:ascii="Times New Roman" w:eastAsia="Times New Roman" w:hAnsi="Times New Roman" w:cs="Times New Roman"/>
-          <w:color w:val="444444"/>
-          <w:sz w:val="28"/>
-          <w:szCs w:val="28"/>
-          <w:shd w:val="clear" w:color="auto" w:fill="FFFFFF"/>
-          <w:lang w:eastAsia="ru-RU"/>
-        </w:rPr>
-        <w:t>.</w:t>
-      </w:r>
-      <w:proofErr w:type="spellStart"/>
-      <w:r>
-        <w:rPr>
-          <w:rFonts w:ascii="Times New Roman" w:eastAsia="Times New Roman" w:hAnsi="Times New Roman" w:cs="Times New Roman"/>
-          <w:color w:val="444444"/>
-          <w:sz w:val="28"/>
-          <w:szCs w:val="28"/>
-          <w:shd w:val="clear" w:color="auto" w:fill="FFFFFF"/>
-          <w:lang w:val="en-US" w:eastAsia="ru-RU"/>
-        </w:rPr>
-        <w:t>php</w:t>
-      </w:r>
-      <w:proofErr w:type="spellEnd"/>
-      <w:r>
-        <w:rPr>
-          <w:rFonts w:ascii="Times New Roman" w:eastAsia="Times New Roman" w:hAnsi="Times New Roman" w:cs="Times New Roman"/>
-          <w:color w:val="444444"/>
-          <w:sz w:val="28"/>
-          <w:szCs w:val="28"/>
-          <w:shd w:val="clear" w:color="auto" w:fill="FFFFFF"/>
-          <w:lang w:eastAsia="ru-RU"/>
-        </w:rPr>
-        <w:t>?</w:t>
-      </w:r>
-      <w:r>
-        <w:rPr>
-          <w:rFonts w:ascii="Times New Roman" w:eastAsia="Times New Roman" w:hAnsi="Times New Roman" w:cs="Times New Roman"/>
-          <w:color w:val="444444"/>
-          <w:sz w:val="28"/>
-          <w:szCs w:val="28"/>
-          <w:shd w:val="clear" w:color="auto" w:fill="FFFFFF"/>
-          <w:lang w:val="en-US" w:eastAsia="ru-RU"/>
-        </w:rPr>
-        <w:t>option</w:t>
-      </w:r>
-      <w:r>
-        <w:rPr>
-          <w:rFonts w:ascii="Times New Roman" w:eastAsia="Times New Roman" w:hAnsi="Times New Roman" w:cs="Times New Roman"/>
-          <w:color w:val="444444"/>
-          <w:sz w:val="28"/>
-          <w:szCs w:val="28"/>
-          <w:shd w:val="clear" w:color="auto" w:fill="FFFFFF"/>
-          <w:lang w:eastAsia="ru-RU"/>
-        </w:rPr>
-        <w:t>=</w:t>
-      </w:r>
-      <w:r>
-        <w:rPr>
-          <w:rFonts w:ascii="Times New Roman" w:eastAsia="Times New Roman" w:hAnsi="Times New Roman" w:cs="Times New Roman"/>
-          <w:color w:val="444444"/>
-          <w:sz w:val="28"/>
-          <w:szCs w:val="28"/>
-          <w:shd w:val="clear" w:color="auto" w:fill="FFFFFF"/>
-          <w:lang w:val="en-US" w:eastAsia="ru-RU"/>
-        </w:rPr>
-        <w:t>com</w:t>
-      </w:r>
-      <w:r>
-        <w:rPr>
-          <w:rFonts w:ascii="Times New Roman" w:eastAsia="Times New Roman" w:hAnsi="Times New Roman" w:cs="Times New Roman"/>
-          <w:color w:val="444444"/>
-          <w:sz w:val="28"/>
-          <w:szCs w:val="28"/>
-          <w:shd w:val="clear" w:color="auto" w:fill="FFFFFF"/>
-          <w:lang w:eastAsia="ru-RU"/>
-        </w:rPr>
-        <w:t>_</w:t>
-      </w:r>
-      <w:r>
-        <w:rPr>
-          <w:rFonts w:ascii="Times New Roman" w:eastAsia="Times New Roman" w:hAnsi="Times New Roman" w:cs="Times New Roman"/>
-          <w:color w:val="444444"/>
-          <w:sz w:val="28"/>
-          <w:szCs w:val="28"/>
-          <w:shd w:val="clear" w:color="auto" w:fill="FFFFFF"/>
-          <w:lang w:val="en-US" w:eastAsia="ru-RU"/>
-        </w:rPr>
         <w:t>installer</w:t>
       </w:r>
       <w:r>
         <w:rPr>
-          <w:rFonts w:ascii="Times New Roman" w:eastAsia="Times New Roman" w:hAnsi="Times New Roman" w:cs="Times New Roman"/>
-          <w:color w:val="444444"/>
-          <w:sz w:val="28"/>
-          <w:szCs w:val="28"/>
-          <w:shd w:val="clear" w:color="auto" w:fill="FFFFFF"/>
-          <w:lang w:eastAsia="ru-RU"/>
-        </w:rPr>
-        <w:t xml:space="preserve"> </w:t>
-      </w:r>
-      <w:r>
-        <w:rPr>
-          <w:rFonts w:ascii="Times New Roman" w:eastAsia="Times New Roman" w:hAnsi="Times New Roman" w:cs="Times New Roman"/>
-          <w:color w:val="444444"/>
-          <w:sz w:val="28"/>
-          <w:szCs w:val="28"/>
-          <w:shd w:val="clear" w:color="auto" w:fill="FFFFFF"/>
-          <w:lang w:eastAsia="ru-RU"/>
-        </w:rPr>
-        <w:t xml:space="preserve">устанавливаем тут скачанный архив </w:t>
+          <w:rFonts w:eastAsia="Times New Roman" w:cs="Times New Roman" w:ascii="Times New Roman" w:hAnsi="Times New Roman"/>
+          <w:color w:val="444444"/>
+          <w:sz w:val="28"/>
+          <w:szCs w:val="28"/>
+          <w:shd w:fill="FFFFFF" w:val="clear"/>
+          <w:lang w:eastAsia="ru-RU"/>
+        </w:rPr>
+        <w:t xml:space="preserve"> устанавливаем тут скачанный архив </w:t>
       </w:r>
     </w:p>
     <w:p>
       <w:pPr>
-        <w:pStyle w:val="ab"/>
+        <w:pStyle w:val="ListParagraph"/>
         <w:numPr>
           <w:ilvl w:val="1"/>
           <w:numId w:val="1"/>
         </w:numPr>
-        <w:spacing w:after="0" w:line="360" w:lineRule="auto"/>
+        <w:spacing w:lineRule="auto" w:line="360" w:before="0" w:after="0"/>
         <w:ind w:left="357" w:hanging="357"/>
-      </w:pPr>
-      <w:r>
-        <w:rPr>
-          <w:rFonts w:ascii="Times New Roman" w:eastAsia="Times New Roman" w:hAnsi="Times New Roman" w:cs="Times New Roman"/>
-          <w:color w:val="444444"/>
-          <w:sz w:val="28"/>
-          <w:szCs w:val="28"/>
-          <w:shd w:val="clear" w:color="auto" w:fill="FFFFFF"/>
-          <w:lang w:eastAsia="ru-RU"/>
-        </w:rPr>
-        <w:t xml:space="preserve"> В способах оплаты добавить способ и выбрать </w:t>
-      </w:r>
-      <w:proofErr w:type="spellStart"/>
-      <w:r>
-        <w:rPr>
-          <w:rFonts w:ascii="Times New Roman" w:eastAsia="Times New Roman" w:hAnsi="Times New Roman" w:cs="Times New Roman"/>
-          <w:color w:val="444444"/>
-          <w:sz w:val="28"/>
-          <w:szCs w:val="28"/>
-          <w:shd w:val="clear" w:color="auto" w:fill="FFFFFF"/>
+        <w:contextualSpacing/>
+        <w:rPr/>
+      </w:pPr>
+      <w:r>
+        <w:rPr>
+          <w:rFonts w:eastAsia="Times New Roman" w:cs="Times New Roman" w:ascii="Times New Roman" w:hAnsi="Times New Roman"/>
+          <w:color w:val="444444"/>
+          <w:sz w:val="28"/>
+          <w:szCs w:val="28"/>
+          <w:shd w:fill="FFFFFF" w:val="clear"/>
+          <w:lang w:eastAsia="ru-RU"/>
+        </w:rPr>
+        <w:t xml:space="preserve"> </w:t>
+      </w:r>
+      <w:r>
+        <w:rPr>
+          <w:rFonts w:eastAsia="Times New Roman" w:cs="Times New Roman" w:ascii="Times New Roman" w:hAnsi="Times New Roman"/>
+          <w:color w:val="444444"/>
+          <w:sz w:val="28"/>
+          <w:szCs w:val="28"/>
+          <w:shd w:fill="FFFFFF" w:val="clear"/>
+          <w:lang w:eastAsia="ru-RU"/>
+        </w:rPr>
+        <w:t xml:space="preserve">В способах оплаты добавить способ и выбрать </w:t>
+      </w:r>
+      <w:r>
+        <w:rPr>
+          <w:rFonts w:eastAsia="Times New Roman" w:cs="Times New Roman" w:ascii="Times New Roman" w:hAnsi="Times New Roman"/>
+          <w:color w:val="444444"/>
+          <w:sz w:val="28"/>
+          <w:szCs w:val="28"/>
+          <w:shd w:fill="FFFFFF" w:val="clear"/>
           <w:lang w:val="en-US" w:eastAsia="ru-RU"/>
         </w:rPr>
         <w:t>Paysto</w:t>
       </w:r>
-      <w:proofErr w:type="spellEnd"/>
-      <w:r>
-        <w:rPr>
-          <w:rFonts w:ascii="Times New Roman" w:eastAsia="Times New Roman" w:hAnsi="Times New Roman" w:cs="Times New Roman"/>
-          <w:color w:val="444444"/>
-          <w:sz w:val="28"/>
-          <w:szCs w:val="28"/>
-          <w:shd w:val="clear" w:color="auto" w:fill="FFFFFF"/>
+      <w:r>
+        <w:rPr>
+          <w:rFonts w:eastAsia="Times New Roman" w:cs="Times New Roman" w:ascii="Times New Roman" w:hAnsi="Times New Roman"/>
+          <w:color w:val="444444"/>
+          <w:sz w:val="28"/>
+          <w:szCs w:val="28"/>
+          <w:shd w:fill="FFFFFF" w:val="clear"/>
           <w:lang w:eastAsia="ru-RU"/>
         </w:rPr>
         <w:t>.</w:t>
-      </w:r>
-      <w:r>
-        <w:rPr>
-          <w:rFonts w:ascii="Times New Roman" w:eastAsia="Times New Roman" w:hAnsi="Times New Roman" w:cs="Times New Roman"/>
-          <w:color w:val="444444"/>
-          <w:sz w:val="28"/>
-          <w:szCs w:val="28"/>
-          <w:shd w:val="clear" w:color="auto" w:fill="FFFFFF"/>
-          <w:lang w:eastAsia="ru-RU"/>
-        </w:rPr>
         <w:br/>
         <w:t>ваш_сайт.ру/administrator/index.php?option=com_virtuemart&amp;view=paymentmethod</w:t>
       </w:r>
     </w:p>
     <w:p>
       <w:pPr>
-        <w:pStyle w:val="ab"/>
-        <w:ind w:left="360"/>
+        <w:pStyle w:val="ListParagraph"/>
+        <w:ind w:left="360" w:hanging="0"/>
         <w:rPr>
           <w:rFonts w:eastAsia="Times New Roman" w:cs="Helvetica"/>
           <w:color w:val="444444"/>
@@ -629,18 +493,29 @@
           <w:lang w:eastAsia="ru-RU"/>
         </w:rPr>
       </w:pPr>
+      <w:r>
+        <w:rPr>
+          <w:rFonts w:eastAsia="Times New Roman" w:cs="Helvetica"/>
+          <w:color w:val="444444"/>
+          <w:sz w:val="18"/>
+          <w:szCs w:val="18"/>
+          <w:highlight w:val="white"/>
+          <w:lang w:eastAsia="ru-RU"/>
+        </w:rPr>
+      </w:r>
     </w:p>
     <w:p>
       <w:pPr>
-        <w:pStyle w:val="ab"/>
+        <w:pStyle w:val="ListParagraph"/>
         <w:numPr>
           <w:ilvl w:val="1"/>
           <w:numId w:val="1"/>
         </w:numPr>
-        <w:spacing w:after="0" w:line="360" w:lineRule="auto"/>
-        <w:ind w:left="357"/>
-        <w:rPr>
-          <w:rFonts w:ascii="Times New Roman" w:eastAsia="Times New Roman" w:hAnsi="Times New Roman" w:cs="Times New Roman"/>
+        <w:spacing w:lineRule="auto" w:line="360" w:before="0" w:after="0"/>
+        <w:ind w:left="357" w:hanging="360"/>
+        <w:contextualSpacing/>
+        <w:rPr>
+          <w:rFonts w:ascii="Times New Roman" w:hAnsi="Times New Roman" w:eastAsia="Times New Roman" w:cs="Times New Roman"/>
           <w:color w:val="444444"/>
           <w:sz w:val="28"/>
           <w:szCs w:val="28"/>
@@ -650,270 +525,241 @@
       </w:pPr>
       <w:r>
         <w:rPr>
-          <w:rFonts w:ascii="Times New Roman" w:eastAsia="Times New Roman" w:hAnsi="Times New Roman" w:cs="Times New Roman"/>
-          <w:color w:val="444444"/>
-          <w:sz w:val="28"/>
-          <w:szCs w:val="28"/>
-          <w:shd w:val="clear" w:color="auto" w:fill="FFFFFF"/>
-          <w:lang w:eastAsia="ru-RU"/>
-        </w:rPr>
-        <w:t xml:space="preserve"> Нажимаете кнопку создать и создаете новый метод оплаты.</w:t>
+          <w:rFonts w:eastAsia="Times New Roman" w:cs="Times New Roman" w:ascii="Times New Roman" w:hAnsi="Times New Roman"/>
+          <w:color w:val="444444"/>
+          <w:sz w:val="28"/>
+          <w:szCs w:val="28"/>
+          <w:shd w:fill="FFFFFF" w:val="clear"/>
+          <w:lang w:eastAsia="ru-RU"/>
+        </w:rPr>
+        <w:t xml:space="preserve"> </w:t>
+      </w:r>
+      <w:r>
+        <w:rPr>
+          <w:rFonts w:eastAsia="Times New Roman" w:cs="Times New Roman" w:ascii="Times New Roman" w:hAnsi="Times New Roman"/>
+          <w:color w:val="444444"/>
+          <w:sz w:val="28"/>
+          <w:szCs w:val="28"/>
+          <w:shd w:fill="FFFFFF" w:val="clear"/>
+          <w:lang w:eastAsia="ru-RU"/>
+        </w:rPr>
+        <w:t>Нажимаете кнопку создать и создаете новый метод оплаты.</w:t>
       </w:r>
     </w:p>
     <w:p>
       <w:pPr>
-        <w:pStyle w:val="ab"/>
-        <w:spacing w:after="0" w:line="360" w:lineRule="auto"/>
-        <w:ind w:left="357"/>
-      </w:pPr>
-      <w:r>
-        <w:rPr>
-          <w:rFonts w:ascii="Times New Roman" w:eastAsia="Times New Roman" w:hAnsi="Times New Roman" w:cs="Times New Roman"/>
+        <w:pStyle w:val="ListParagraph"/>
+        <w:spacing w:lineRule="auto" w:line="360" w:before="0" w:after="0"/>
+        <w:ind w:left="357" w:hanging="0"/>
+        <w:contextualSpacing/>
+        <w:rPr/>
+      </w:pPr>
+      <w:r>
+        <w:rPr>
+          <w:rFonts w:eastAsia="Times New Roman" w:cs="Times New Roman" w:ascii="Times New Roman" w:hAnsi="Times New Roman"/>
           <w:b/>
           <w:color w:val="444444"/>
           <w:sz w:val="28"/>
           <w:szCs w:val="28"/>
-          <w:shd w:val="clear" w:color="auto" w:fill="FFFFFF"/>
+          <w:shd w:fill="FFFFFF" w:val="clear"/>
           <w:lang w:eastAsia="ru-RU"/>
         </w:rPr>
         <w:t>В названии</w:t>
       </w:r>
       <w:r>
         <w:rPr>
-          <w:rFonts w:ascii="Times New Roman" w:eastAsia="Times New Roman" w:hAnsi="Times New Roman" w:cs="Times New Roman"/>
-          <w:color w:val="444444"/>
-          <w:sz w:val="28"/>
-          <w:szCs w:val="28"/>
-          <w:shd w:val="clear" w:color="auto" w:fill="FFFFFF"/>
+          <w:rFonts w:eastAsia="Times New Roman" w:cs="Times New Roman" w:ascii="Times New Roman" w:hAnsi="Times New Roman"/>
+          <w:color w:val="444444"/>
+          <w:sz w:val="28"/>
+          <w:szCs w:val="28"/>
+          <w:shd w:fill="FFFFFF" w:val="clear"/>
           <w:lang w:eastAsia="ru-RU"/>
         </w:rPr>
         <w:t xml:space="preserve"> — вводите </w:t>
       </w:r>
-      <w:proofErr w:type="spellStart"/>
-      <w:r>
-        <w:rPr>
-          <w:rFonts w:ascii="Times New Roman" w:eastAsia="Times New Roman" w:hAnsi="Times New Roman" w:cs="Times New Roman"/>
-          <w:color w:val="444444"/>
-          <w:sz w:val="28"/>
-          <w:szCs w:val="28"/>
-          <w:shd w:val="clear" w:color="auto" w:fill="FFFFFF"/>
+      <w:r>
+        <w:rPr>
+          <w:rFonts w:eastAsia="Times New Roman" w:cs="Times New Roman" w:ascii="Times New Roman" w:hAnsi="Times New Roman"/>
+          <w:color w:val="444444"/>
+          <w:sz w:val="28"/>
+          <w:szCs w:val="28"/>
+          <w:shd w:fill="FFFFFF" w:val="clear"/>
           <w:lang w:val="en-US" w:eastAsia="ru-RU"/>
         </w:rPr>
         <w:t>Paysto</w:t>
       </w:r>
-      <w:proofErr w:type="spellEnd"/>
-      <w:r>
-        <w:rPr>
-          <w:rFonts w:ascii="Times New Roman" w:eastAsia="Times New Roman" w:hAnsi="Times New Roman" w:cs="Times New Roman"/>
-          <w:color w:val="444444"/>
-          <w:sz w:val="28"/>
-          <w:szCs w:val="28"/>
-          <w:shd w:val="clear" w:color="auto" w:fill="FFFFFF"/>
+      <w:r>
+        <w:rPr>
+          <w:rFonts w:eastAsia="Times New Roman" w:cs="Times New Roman" w:ascii="Times New Roman" w:hAnsi="Times New Roman"/>
+          <w:color w:val="444444"/>
+          <w:sz w:val="28"/>
+          <w:szCs w:val="28"/>
+          <w:shd w:fill="FFFFFF" w:val="clear"/>
           <w:lang w:eastAsia="ru-RU"/>
         </w:rPr>
         <w:br/>
       </w:r>
       <w:r>
         <w:rPr>
-          <w:rFonts w:ascii="Times New Roman" w:eastAsia="Times New Roman" w:hAnsi="Times New Roman" w:cs="Times New Roman"/>
+          <w:rFonts w:eastAsia="Times New Roman" w:cs="Times New Roman" w:ascii="Times New Roman" w:hAnsi="Times New Roman"/>
           <w:b/>
           <w:color w:val="444444"/>
           <w:sz w:val="28"/>
           <w:szCs w:val="28"/>
-          <w:shd w:val="clear" w:color="auto" w:fill="FFFFFF"/>
+          <w:shd w:fill="FFFFFF" w:val="clear"/>
           <w:lang w:eastAsia="ru-RU"/>
         </w:rPr>
         <w:t>Псевдоним </w:t>
       </w:r>
       <w:r>
         <w:rPr>
-          <w:rFonts w:ascii="Times New Roman" w:eastAsia="Times New Roman" w:hAnsi="Times New Roman" w:cs="Times New Roman"/>
-          <w:color w:val="444444"/>
-          <w:sz w:val="28"/>
-          <w:szCs w:val="28"/>
-          <w:shd w:val="clear" w:color="auto" w:fill="FFFFFF"/>
+          <w:rFonts w:eastAsia="Times New Roman" w:cs="Times New Roman" w:ascii="Times New Roman" w:hAnsi="Times New Roman"/>
+          <w:color w:val="444444"/>
+          <w:sz w:val="28"/>
+          <w:szCs w:val="28"/>
+          <w:shd w:fill="FFFFFF" w:val="clear"/>
           <w:lang w:eastAsia="ru-RU"/>
         </w:rPr>
         <w:t xml:space="preserve">— </w:t>
       </w:r>
-      <w:proofErr w:type="spellStart"/>
-      <w:r>
-        <w:rPr>
-          <w:rFonts w:ascii="Times New Roman" w:eastAsia="Times New Roman" w:hAnsi="Times New Roman" w:cs="Times New Roman"/>
-          <w:color w:val="444444"/>
-          <w:sz w:val="28"/>
-          <w:szCs w:val="28"/>
-          <w:shd w:val="clear" w:color="auto" w:fill="FFFFFF"/>
+      <w:r>
+        <w:rPr>
+          <w:rFonts w:eastAsia="Times New Roman" w:cs="Times New Roman" w:ascii="Times New Roman" w:hAnsi="Times New Roman"/>
+          <w:color w:val="444444"/>
+          <w:sz w:val="28"/>
+          <w:szCs w:val="28"/>
+          <w:shd w:fill="FFFFFF" w:val="clear"/>
           <w:lang w:val="en-US" w:eastAsia="ru-RU"/>
         </w:rPr>
         <w:t>paysto</w:t>
       </w:r>
-      <w:proofErr w:type="spellEnd"/>
-      <w:r>
-        <w:rPr>
-          <w:rFonts w:ascii="Times New Roman" w:eastAsia="Times New Roman" w:hAnsi="Times New Roman" w:cs="Times New Roman"/>
-          <w:color w:val="444444"/>
-          <w:sz w:val="28"/>
-          <w:szCs w:val="28"/>
-          <w:shd w:val="clear" w:color="auto" w:fill="FFFFFF"/>
+      <w:r>
+        <w:rPr>
+          <w:rFonts w:eastAsia="Times New Roman" w:cs="Times New Roman" w:ascii="Times New Roman" w:hAnsi="Times New Roman"/>
+          <w:color w:val="444444"/>
+          <w:sz w:val="28"/>
+          <w:szCs w:val="28"/>
+          <w:shd w:fill="FFFFFF" w:val="clear"/>
           <w:lang w:eastAsia="ru-RU"/>
         </w:rPr>
         <w:br/>
       </w:r>
       <w:r>
         <w:rPr>
-          <w:rFonts w:ascii="Times New Roman" w:eastAsia="Times New Roman" w:hAnsi="Times New Roman" w:cs="Times New Roman"/>
+          <w:rFonts w:eastAsia="Times New Roman" w:cs="Times New Roman" w:ascii="Times New Roman" w:hAnsi="Times New Roman"/>
           <w:b/>
           <w:color w:val="444444"/>
           <w:sz w:val="28"/>
           <w:szCs w:val="28"/>
-          <w:shd w:val="clear" w:color="auto" w:fill="FFFFFF"/>
+          <w:shd w:fill="FFFFFF" w:val="clear"/>
           <w:lang w:eastAsia="ru-RU"/>
         </w:rPr>
         <w:t>Способ оплаты</w:t>
       </w:r>
       <w:r>
         <w:rPr>
-          <w:rFonts w:ascii="Times New Roman" w:eastAsia="Times New Roman" w:hAnsi="Times New Roman" w:cs="Times New Roman"/>
-          <w:color w:val="444444"/>
-          <w:sz w:val="28"/>
-          <w:szCs w:val="28"/>
-          <w:shd w:val="clear" w:color="auto" w:fill="FFFFFF"/>
+          <w:rFonts w:eastAsia="Times New Roman" w:cs="Times New Roman" w:ascii="Times New Roman" w:hAnsi="Times New Roman"/>
+          <w:color w:val="444444"/>
+          <w:sz w:val="28"/>
+          <w:szCs w:val="28"/>
+          <w:shd w:fill="FFFFFF" w:val="clear"/>
           <w:lang w:eastAsia="ru-RU"/>
         </w:rPr>
         <w:t xml:space="preserve"> — выбираете </w:t>
       </w:r>
-      <w:proofErr w:type="spellStart"/>
-      <w:r>
-        <w:rPr>
-          <w:rFonts w:ascii="Times New Roman" w:eastAsia="Times New Roman" w:hAnsi="Times New Roman" w:cs="Times New Roman"/>
-          <w:color w:val="444444"/>
-          <w:sz w:val="28"/>
-          <w:szCs w:val="28"/>
-          <w:shd w:val="clear" w:color="auto" w:fill="FFFFFF"/>
+      <w:r>
+        <w:rPr>
+          <w:rFonts w:eastAsia="Times New Roman" w:cs="Times New Roman" w:ascii="Times New Roman" w:hAnsi="Times New Roman"/>
+          <w:color w:val="444444"/>
+          <w:sz w:val="28"/>
+          <w:szCs w:val="28"/>
+          <w:shd w:fill="FFFFFF" w:val="clear"/>
           <w:lang w:val="en-US" w:eastAsia="ru-RU"/>
         </w:rPr>
         <w:t>Paysto</w:t>
       </w:r>
-      <w:proofErr w:type="spellEnd"/>
     </w:p>
     <w:p>
       <w:pPr>
-        <w:spacing w:line="360" w:lineRule="auto"/>
-      </w:pPr>
-      <w:r>
-        <w:rPr>
-          <w:rFonts w:ascii="Times New Roman" w:eastAsia="Times New Roman" w:hAnsi="Times New Roman" w:cs="Times New Roman"/>
-          <w:color w:val="444444"/>
-          <w:sz w:val="28"/>
-          <w:szCs w:val="28"/>
-          <w:shd w:val="clear" w:color="auto" w:fill="FFFFFF"/>
-          <w:lang w:eastAsia="ru-RU"/>
-        </w:rPr>
-        <w:t xml:space="preserve">В разделе </w:t>
-      </w:r>
-      <w:proofErr w:type="spellStart"/>
-      <w:r>
-        <w:rPr>
-          <w:rFonts w:ascii="Times New Roman" w:eastAsia="Times New Roman" w:hAnsi="Times New Roman" w:cs="Times New Roman"/>
-          <w:color w:val="444444"/>
-          <w:sz w:val="28"/>
-          <w:szCs w:val="28"/>
-          <w:shd w:val="clear" w:color="auto" w:fill="FFFFFF"/>
-          <w:lang w:eastAsia="ru-RU"/>
-        </w:rPr>
-        <w:t>Virtu</w:t>
-      </w:r>
-      <w:proofErr w:type="spellEnd"/>
-      <w:r>
-        <w:rPr>
-          <w:rFonts w:ascii="Times New Roman" w:eastAsia="Times New Roman" w:hAnsi="Times New Roman" w:cs="Times New Roman"/>
-          <w:color w:val="444444"/>
-          <w:sz w:val="28"/>
-          <w:szCs w:val="28"/>
-          <w:shd w:val="clear" w:color="auto" w:fill="FFFFFF"/>
+        <w:pStyle w:val="Normal"/>
+        <w:spacing w:lineRule="auto" w:line="360"/>
+        <w:rPr/>
+      </w:pPr>
+      <w:r>
+        <w:rPr>
+          <w:rFonts w:eastAsia="Times New Roman" w:cs="Times New Roman" w:ascii="Times New Roman" w:hAnsi="Times New Roman"/>
+          <w:color w:val="444444"/>
+          <w:sz w:val="28"/>
+          <w:szCs w:val="28"/>
+          <w:shd w:fill="FFFFFF" w:val="clear"/>
+          <w:lang w:eastAsia="ru-RU"/>
+        </w:rPr>
+        <w:t>В разделе Virtu</w:t>
+      </w:r>
+      <w:r>
+        <w:rPr>
+          <w:rFonts w:eastAsia="Times New Roman" w:cs="Times New Roman" w:ascii="Times New Roman" w:hAnsi="Times New Roman"/>
+          <w:color w:val="444444"/>
+          <w:sz w:val="28"/>
+          <w:szCs w:val="28"/>
+          <w:shd w:fill="FFFFFF" w:val="clear"/>
           <w:lang w:val="en-US" w:eastAsia="ru-RU"/>
         </w:rPr>
         <w:t>e</w:t>
       </w:r>
-      <w:proofErr w:type="spellStart"/>
-      <w:r>
-        <w:rPr>
-          <w:rFonts w:ascii="Times New Roman" w:eastAsia="Times New Roman" w:hAnsi="Times New Roman" w:cs="Times New Roman"/>
-          <w:color w:val="444444"/>
-          <w:sz w:val="28"/>
-          <w:szCs w:val="28"/>
-          <w:shd w:val="clear" w:color="auto" w:fill="FFFFFF"/>
-          <w:lang w:eastAsia="ru-RU"/>
-        </w:rPr>
-        <w:t>Mart</w:t>
-      </w:r>
-      <w:proofErr w:type="spellEnd"/>
-      <w:r>
-        <w:rPr>
-          <w:rFonts w:ascii="Times New Roman" w:eastAsia="Times New Roman" w:hAnsi="Times New Roman" w:cs="Times New Roman"/>
-          <w:color w:val="444444"/>
-          <w:sz w:val="28"/>
-          <w:szCs w:val="28"/>
-          <w:shd w:val="clear" w:color="auto" w:fill="FFFFFF"/>
-          <w:lang w:eastAsia="ru-RU"/>
-        </w:rPr>
-        <w:t xml:space="preserve"> выбираете способы оплаты</w:t>
-      </w:r>
-      <w:r>
-        <w:rPr>
-          <w:rFonts w:ascii="Times New Roman" w:eastAsia="Times New Roman" w:hAnsi="Times New Roman" w:cs="Times New Roman"/>
-          <w:color w:val="444444"/>
-          <w:sz w:val="28"/>
-          <w:szCs w:val="28"/>
-          <w:shd w:val="clear" w:color="auto" w:fill="FFFFFF"/>
-          <w:lang w:eastAsia="ru-RU"/>
-        </w:rPr>
+      <w:r>
+        <w:rPr>
+          <w:rFonts w:eastAsia="Times New Roman" w:cs="Times New Roman" w:ascii="Times New Roman" w:hAnsi="Times New Roman"/>
+          <w:color w:val="444444"/>
+          <w:sz w:val="28"/>
+          <w:szCs w:val="28"/>
+          <w:shd w:fill="FFFFFF" w:val="clear"/>
+          <w:lang w:eastAsia="ru-RU"/>
+        </w:rPr>
+        <w:t>Mart выбираете способы оплаты</w:t>
         <w:br/>
       </w:r>
       <w:r>
         <w:rPr>
-          <w:rFonts w:ascii="Times New Roman" w:eastAsia="Times New Roman" w:hAnsi="Times New Roman" w:cs="Times New Roman"/>
+          <w:rFonts w:eastAsia="Times New Roman" w:cs="Times New Roman" w:ascii="Times New Roman" w:hAnsi="Times New Roman"/>
           <w:color w:val="444444"/>
           <w:sz w:val="24"/>
           <w:szCs w:val="24"/>
-          <w:shd w:val="clear" w:color="auto" w:fill="FFFFFF"/>
+          <w:shd w:fill="FFFFFF" w:val="clear"/>
           <w:lang w:eastAsia="ru-RU"/>
         </w:rPr>
         <w:t>ваш_сайт.ру/administrator/index.php?option=com_virtuemart&amp;view=paymentmethod</w:t>
       </w:r>
       <w:r>
         <w:rPr>
-          <w:rFonts w:ascii="Times New Roman" w:eastAsia="Times New Roman" w:hAnsi="Times New Roman" w:cs="Times New Roman"/>
-          <w:color w:val="444444"/>
-          <w:sz w:val="28"/>
-          <w:szCs w:val="28"/>
-          <w:shd w:val="clear" w:color="auto" w:fill="FFFFFF"/>
+          <w:rFonts w:eastAsia="Times New Roman" w:cs="Times New Roman" w:ascii="Times New Roman" w:hAnsi="Times New Roman"/>
+          <w:color w:val="444444"/>
+          <w:sz w:val="28"/>
+          <w:szCs w:val="28"/>
+          <w:shd w:fill="FFFFFF" w:val="clear"/>
           <w:lang w:eastAsia="ru-RU"/>
         </w:rPr>
         <w:br/>
         <w:t xml:space="preserve">Выбираете созданный метод </w:t>
       </w:r>
-      <w:proofErr w:type="spellStart"/>
-      <w:r>
-        <w:rPr>
-          <w:rFonts w:ascii="Times New Roman" w:eastAsia="Times New Roman" w:hAnsi="Times New Roman" w:cs="Times New Roman"/>
-          <w:color w:val="444444"/>
-          <w:sz w:val="28"/>
-          <w:szCs w:val="28"/>
-          <w:shd w:val="clear" w:color="auto" w:fill="FFFFFF"/>
+      <w:r>
+        <w:rPr>
+          <w:rFonts w:eastAsia="Times New Roman" w:cs="Times New Roman" w:ascii="Times New Roman" w:hAnsi="Times New Roman"/>
+          <w:color w:val="444444"/>
+          <w:sz w:val="28"/>
+          <w:szCs w:val="28"/>
+          <w:shd w:fill="FFFFFF" w:val="clear"/>
           <w:lang w:val="en-US" w:eastAsia="ru-RU"/>
         </w:rPr>
         <w:t>Paysto</w:t>
       </w:r>
-      <w:proofErr w:type="spellEnd"/>
-      <w:r>
-        <w:rPr>
-          <w:rFonts w:ascii="Times New Roman" w:eastAsia="Times New Roman" w:hAnsi="Times New Roman" w:cs="Times New Roman"/>
-          <w:color w:val="444444"/>
-          <w:sz w:val="28"/>
-          <w:szCs w:val="28"/>
-          <w:shd w:val="clear" w:color="auto" w:fill="FFFFFF"/>
+      <w:r>
+        <w:rPr>
+          <w:rFonts w:eastAsia="Times New Roman" w:cs="Times New Roman" w:ascii="Times New Roman" w:hAnsi="Times New Roman"/>
+          <w:color w:val="444444"/>
+          <w:sz w:val="28"/>
+          <w:szCs w:val="28"/>
+          <w:shd w:fill="FFFFFF" w:val="clear"/>
           <w:lang w:eastAsia="ru-RU"/>
         </w:rPr>
         <w:br/>
@@ -925,134 +771,62 @@
           <w:color w:val="444444"/>
           <w:sz w:val="18"/>
           <w:szCs w:val="18"/>
-          <w:shd w:val="clear" w:color="auto" w:fill="FFFFFF"/>
+          <w:shd w:fill="FFFFFF" w:val="clear"/>
           <w:lang w:eastAsia="ru-RU"/>
         </w:rPr>
         <w:br/>
       </w:r>
       <w:r>
         <w:rPr>
-          <w:rFonts w:ascii="Times New Roman" w:eastAsia="Times New Roman" w:hAnsi="Times New Roman" w:cs="Times New Roman"/>
-          <w:color w:val="444444"/>
-          <w:sz w:val="28"/>
-          <w:szCs w:val="28"/>
-          <w:shd w:val="clear" w:color="auto" w:fill="FFFFFF"/>
-          <w:lang w:eastAsia="ru-RU"/>
-        </w:rPr>
-        <w:t>Введите в</w:t>
-      </w:r>
-      <w:r>
-        <w:rPr>
-          <w:rFonts w:ascii="Times New Roman" w:eastAsia="Times New Roman" w:hAnsi="Times New Roman" w:cs="Times New Roman"/>
-          <w:color w:val="444444"/>
-          <w:sz w:val="28"/>
-          <w:szCs w:val="28"/>
-          <w:shd w:val="clear" w:color="auto" w:fill="FFFFFF"/>
-          <w:lang w:eastAsia="ru-RU"/>
-        </w:rPr>
-        <w:t xml:space="preserve"> поля </w:t>
-      </w:r>
-      <w:r>
-        <w:rPr>
-          <w:rFonts w:ascii="Times New Roman" w:eastAsia="Times New Roman" w:hAnsi="Times New Roman" w:cs="Times New Roman"/>
-          <w:color w:val="444444"/>
-          <w:sz w:val="28"/>
-          <w:szCs w:val="28"/>
-          <w:shd w:val="clear" w:color="auto" w:fill="FFFFFF"/>
+          <w:rFonts w:eastAsia="Times New Roman" w:cs="Times New Roman" w:ascii="Times New Roman" w:hAnsi="Times New Roman"/>
+          <w:color w:val="444444"/>
+          <w:sz w:val="28"/>
+          <w:szCs w:val="28"/>
+          <w:shd w:fill="FFFFFF" w:val="clear"/>
+          <w:lang w:eastAsia="ru-RU"/>
+        </w:rPr>
+        <w:t xml:space="preserve">Введите в поля </w:t>
+      </w:r>
+      <w:r>
+        <w:rPr>
+          <w:rFonts w:eastAsia="Times New Roman" w:cs="Times New Roman" w:ascii="Times New Roman" w:hAnsi="Times New Roman"/>
+          <w:color w:val="444444"/>
+          <w:sz w:val="28"/>
+          <w:szCs w:val="28"/>
+          <w:shd w:fill="FFFFFF" w:val="clear"/>
           <w:lang w:val="en-US" w:eastAsia="ru-RU"/>
         </w:rPr>
         <w:t>ID</w:t>
       </w:r>
       <w:r>
         <w:rPr>
-          <w:rFonts w:ascii="Times New Roman" w:eastAsia="Times New Roman" w:hAnsi="Times New Roman" w:cs="Times New Roman"/>
-          <w:color w:val="444444"/>
-          <w:sz w:val="28"/>
-          <w:szCs w:val="28"/>
-          <w:shd w:val="clear" w:color="auto" w:fill="FFFFFF"/>
-          <w:lang w:eastAsia="ru-RU"/>
-        </w:rPr>
-        <w:t xml:space="preserve"> магазина и </w:t>
-      </w:r>
-      <w:proofErr w:type="spellStart"/>
-      <w:r>
-        <w:rPr>
-          <w:rFonts w:ascii="Times New Roman" w:eastAsia="Times New Roman" w:hAnsi="Times New Roman" w:cs="Times New Roman"/>
-          <w:color w:val="444444"/>
-          <w:sz w:val="28"/>
-          <w:szCs w:val="28"/>
-          <w:shd w:val="clear" w:color="auto" w:fill="FFFFFF"/>
-          <w:lang w:eastAsia="ru-RU"/>
-        </w:rPr>
-        <w:t>Secret</w:t>
-      </w:r>
-      <w:proofErr w:type="spellEnd"/>
-      <w:r>
-        <w:rPr>
-          <w:rFonts w:ascii="Times New Roman" w:eastAsia="Times New Roman" w:hAnsi="Times New Roman" w:cs="Times New Roman"/>
-          <w:color w:val="444444"/>
-          <w:sz w:val="28"/>
-          <w:szCs w:val="28"/>
-          <w:shd w:val="clear" w:color="auto" w:fill="FFFFFF"/>
-          <w:lang w:eastAsia="ru-RU"/>
-        </w:rPr>
-        <w:t xml:space="preserve"> </w:t>
-      </w:r>
-      <w:proofErr w:type="spellStart"/>
-      <w:r>
-        <w:rPr>
-          <w:rFonts w:ascii="Times New Roman" w:eastAsia="Times New Roman" w:hAnsi="Times New Roman" w:cs="Times New Roman"/>
-          <w:color w:val="444444"/>
-          <w:sz w:val="28"/>
-          <w:szCs w:val="28"/>
-          <w:shd w:val="clear" w:color="auto" w:fill="FFFFFF"/>
-          <w:lang w:eastAsia="ru-RU"/>
-        </w:rPr>
-        <w:t>Key</w:t>
-      </w:r>
-      <w:proofErr w:type="spellEnd"/>
-      <w:r>
-        <w:rPr>
-          <w:rFonts w:ascii="Times New Roman" w:eastAsia="Times New Roman" w:hAnsi="Times New Roman" w:cs="Times New Roman"/>
-          <w:color w:val="444444"/>
-          <w:sz w:val="28"/>
-          <w:szCs w:val="28"/>
-          <w:shd w:val="clear" w:color="auto" w:fill="FFFFFF"/>
-          <w:lang w:eastAsia="ru-RU"/>
-        </w:rPr>
-        <w:t xml:space="preserve"> свои данные из  личного кабинета </w:t>
-      </w:r>
-      <w:proofErr w:type="spellStart"/>
-      <w:r>
-        <w:rPr>
-          <w:rFonts w:ascii="Times New Roman" w:eastAsia="Times New Roman" w:hAnsi="Times New Roman" w:cs="Times New Roman"/>
-          <w:color w:val="444444"/>
-          <w:sz w:val="28"/>
-          <w:szCs w:val="28"/>
-          <w:shd w:val="clear" w:color="auto" w:fill="FFFFFF"/>
-          <w:lang w:eastAsia="ru-RU"/>
-        </w:rPr>
-        <w:t>Pa</w:t>
-      </w:r>
-      <w:r>
-        <w:rPr>
-          <w:rFonts w:ascii="Times New Roman" w:eastAsia="Times New Roman" w:hAnsi="Times New Roman" w:cs="Times New Roman"/>
-          <w:color w:val="444444"/>
-          <w:sz w:val="28"/>
-          <w:szCs w:val="28"/>
-          <w:shd w:val="clear" w:color="auto" w:fill="FFFFFF"/>
+          <w:rFonts w:eastAsia="Times New Roman" w:cs="Times New Roman" w:ascii="Times New Roman" w:hAnsi="Times New Roman"/>
+          <w:color w:val="444444"/>
+          <w:sz w:val="28"/>
+          <w:szCs w:val="28"/>
+          <w:shd w:fill="FFFFFF" w:val="clear"/>
+          <w:lang w:eastAsia="ru-RU"/>
+        </w:rPr>
+        <w:t xml:space="preserve"> магазина и Secret Key свои данные из  личного кабинета Pa</w:t>
+      </w:r>
+      <w:r>
+        <w:rPr>
+          <w:rFonts w:eastAsia="Times New Roman" w:cs="Times New Roman" w:ascii="Times New Roman" w:hAnsi="Times New Roman"/>
+          <w:color w:val="444444"/>
+          <w:sz w:val="28"/>
+          <w:szCs w:val="28"/>
+          <w:shd w:fill="FFFFFF" w:val="clear"/>
           <w:lang w:val="en-US" w:eastAsia="ru-RU"/>
         </w:rPr>
         <w:t>ysto</w:t>
       </w:r>
-      <w:proofErr w:type="spellEnd"/>
-      <w:r>
-        <w:rPr>
-          <w:rFonts w:ascii="Times New Roman" w:eastAsia="Times New Roman" w:hAnsi="Times New Roman" w:cs="Times New Roman"/>
-          <w:color w:val="444444"/>
-          <w:sz w:val="28"/>
-          <w:szCs w:val="28"/>
-          <w:shd w:val="clear" w:color="auto" w:fill="FFFFFF"/>
+      <w:r>
+        <w:rPr>
+          <w:rFonts w:eastAsia="Times New Roman" w:cs="Times New Roman" w:ascii="Times New Roman" w:hAnsi="Times New Roman"/>
+          <w:color w:val="444444"/>
+          <w:sz w:val="28"/>
+          <w:szCs w:val="28"/>
+          <w:shd w:fill="FFFFFF" w:val="clear"/>
           <w:lang w:eastAsia="ru-RU"/>
         </w:rPr>
         <w:t>.</w:t>
@@ -1060,58 +834,63 @@
     </w:p>
     <w:p>
       <w:pPr>
+        <w:pStyle w:val="Normal"/>
         <w:shd w:val="clear" w:color="auto" w:fill="FFFFFF"/>
-        <w:spacing w:before="65" w:after="33" w:line="110" w:lineRule="atLeast"/>
-        <w:ind w:left="65"/>
-        <w:rPr>
-          <w:rStyle w:val="-"/>
-          <w:rFonts w:ascii="Times New Roman" w:eastAsia="Times New Roman" w:hAnsi="Times New Roman" w:cs="Times New Roman"/>
+        <w:spacing w:lineRule="atLeast" w:line="110" w:before="65" w:after="33"/>
+        <w:ind w:left="65" w:hanging="0"/>
+        <w:rPr>
+          <w:rStyle w:val="Style14"/>
+          <w:rFonts w:ascii="Times New Roman" w:hAnsi="Times New Roman" w:eastAsia="Times New Roman" w:cs="Times New Roman"/>
           <w:sz w:val="24"/>
           <w:szCs w:val="24"/>
           <w:lang w:eastAsia="ru-RU"/>
         </w:rPr>
       </w:pPr>
+      <w:r>
+        <w:rPr>
+          <w:rFonts w:eastAsia="Times New Roman" w:cs="Times New Roman" w:ascii="Times New Roman" w:hAnsi="Times New Roman"/>
+          <w:sz w:val="24"/>
+          <w:szCs w:val="24"/>
+          <w:lang w:eastAsia="ru-RU"/>
+        </w:rPr>
+      </w:r>
     </w:p>
     <w:p>
       <w:pPr>
-        <w:pStyle w:val="ab"/>
+        <w:pStyle w:val="ListParagraph"/>
         <w:numPr>
           <w:ilvl w:val="0"/>
           <w:numId w:val="2"/>
         </w:numPr>
         <w:shd w:val="clear" w:color="auto" w:fill="FFFFFF"/>
-        <w:spacing w:before="65" w:after="33" w:line="110" w:lineRule="atLeast"/>
-      </w:pPr>
-      <w:r>
-        <w:rPr>
-          <w:rFonts w:ascii="Times New Roman" w:eastAsia="Times New Roman" w:hAnsi="Times New Roman" w:cs="Times New Roman"/>
-          <w:sz w:val="28"/>
-        </w:rPr>
-        <w:lastRenderedPageBreak/>
-        <w:t>Для работы с онлайн-кассой: Добавляем нал</w:t>
-      </w:r>
-      <w:r>
-        <w:rPr>
-          <w:rFonts w:ascii="Times New Roman" w:eastAsia="Times New Roman" w:hAnsi="Times New Roman" w:cs="Times New Roman"/>
-          <w:sz w:val="28"/>
-        </w:rPr>
-        <w:t>оговые классы их всего 2 ( с НДС и без НДС)</w:t>
+        <w:spacing w:lineRule="atLeast" w:line="110" w:before="65" w:after="33"/>
+        <w:contextualSpacing/>
+        <w:rPr/>
+      </w:pPr>
+      <w:r>
+        <w:rPr>
+          <w:rFonts w:eastAsia="Times New Roman" w:cs="Times New Roman" w:ascii="Times New Roman" w:hAnsi="Times New Roman"/>
+          <w:sz w:val="28"/>
+        </w:rPr>
+        <w:t>Для работы с онлайн-кассой: Добавляем налоговые классы их всего 2 ( с НДС и без НДС)</w:t>
       </w:r>
       <w:bookmarkStart w:id="0" w:name="_GoBack"/>
       <w:bookmarkEnd w:id="0"/>
     </w:p>
     <w:p>
       <w:pPr>
+        <w:pStyle w:val="Normal"/>
         <w:numPr>
           <w:ilvl w:val="0"/>
           <w:numId w:val="2"/>
         </w:numPr>
         <w:shd w:val="clear" w:color="auto" w:fill="FFFFFF"/>
-        <w:spacing w:before="65" w:after="33" w:line="110" w:lineRule="atLeast"/>
-      </w:pPr>
-      <w:r>
-        <w:rPr>
-          <w:rFonts w:ascii="Times New Roman" w:eastAsia="Times New Roman" w:hAnsi="Times New Roman" w:cs="Times New Roman"/>
+        <w:spacing w:lineRule="atLeast" w:line="110" w:before="65" w:after="33"/>
+        <w:rPr/>
+      </w:pPr>
+      <w:r>
+        <w:rPr>
+          <w:rFonts w:eastAsia="Times New Roman" w:cs="Times New Roman" w:ascii="Times New Roman" w:hAnsi="Times New Roman"/>
           <w:sz w:val="28"/>
         </w:rPr>
         <w:t>Включаем модуль</w:t>
@@ -1119,17 +898,19 @@
     </w:p>
     <w:p>
       <w:pPr>
+        <w:pStyle w:val="Normal"/>
         <w:numPr>
           <w:ilvl w:val="0"/>
           <w:numId w:val="2"/>
         </w:numPr>
         <w:shd w:val="clear" w:color="auto" w:fill="FFFFFF"/>
-        <w:spacing w:before="65" w:after="33" w:line="110" w:lineRule="atLeast"/>
+        <w:spacing w:lineRule="atLeast" w:line="110" w:before="65" w:after="33"/>
+        <w:rPr/>
       </w:pPr>
       <w:bookmarkStart w:id="1" w:name="__DdeLink__329_956313318"/>
       <w:r>
         <w:rPr>
-          <w:rFonts w:ascii="Times New Roman" w:eastAsia="Times New Roman" w:hAnsi="Times New Roman" w:cs="Times New Roman"/>
+          <w:rFonts w:eastAsia="Times New Roman" w:cs="Times New Roman" w:ascii="Times New Roman" w:hAnsi="Times New Roman"/>
           <w:sz w:val="28"/>
         </w:rPr>
         <w:t>Принимаем оплату</w:t>
@@ -1137,22 +918,104 @@
       <w:bookmarkEnd w:id="1"/>
     </w:p>
     <w:sectPr>
+      <w:type w:val="nextPage"/>
       <w:pgSz w:w="11906" w:h="16838"/>
-      <w:pgMar w:top="1134" w:right="851" w:bottom="1134" w:left="1418" w:header="0" w:footer="0" w:gutter="0"/>
-      <w:cols w:space="720"/>
-      <w:formProt w:val="0"/>
-      <w:docGrid w:linePitch="360" w:charSpace="4096"/>
+      <w:pgMar w:left="1418" w:right="851" w:header="0" w:top="1134" w:footer="0" w:bottom="1134" w:gutter="0"/>
+      <w:pgNumType w:fmt="decimal"/>
+      <w:formProt w:val="false"/>
+      <w:textDirection w:val="lrTb"/>
+      <w:docGrid w:type="default" w:linePitch="360" w:charSpace="8192"/>
     </w:sectPr>
   </w:body>
 </w:document>
 </file>
 
 <file path=word/numbering.xml><?xml version="1.0" encoding="utf-8"?>
-<w:numbering xmlns:wpc="http://schemas.microsoft.com/office/word/2010/wordprocessingCanvas" xmlns:cx="http://schemas.microsoft.com/office/drawing/2014/chartex" xmlns:cx1="http://schemas.microsoft.com/office/drawing/2015/9/8/chartex" xmlns:cx2="http://schemas.microsoft.com/office/drawing/2015/10/21/chartex" xmlns:cx3="http://schemas.microsoft.com/office/drawing/2016/5/9/chartex" xmlns:cx4="http://schemas.microsoft.com/office/drawing/2016/5/10/chartex" xmlns:cx5="http://schemas.microsoft.com/office/drawing/2016/5/11/chartex" xmlns:cx6="http://schemas.microsoft.com/office/drawing/2016/5/12/chartex" xmlns:cx7="http://schemas.microsoft.com/office/drawing/2016/5/13/chartex" xmlns:cx8="http://schemas.microsoft.com/office/drawing/2016/5/14/chartex" xmlns:mc="http://schemas.openxmlformats.org/markup-compatibility/2006" xmlns:aink="http://schemas.microsoft.com/office/drawing/2016/ink" xmlns:am3d="http://schemas.microsoft.com/office/drawing/2017/model3d" xmlns:o="urn:schemas-microsoft-com:office:office" xmlns:r="http://schemas.openxmlformats.org/officeDocument/2006/relationships" xmlns:m="http://schemas.openxmlformats.org/officeDocument/2006/math" xmlns:v="urn:schemas-microsoft-com:vml" xmlns:wp14="http://schemas.microsoft.com/office/word/2010/wordprocessingDrawing" xmlns:wp="http://schemas.openxmlformats.org/drawingml/2006/wordprocessingDrawing" xmlns:w10="urn:schemas-microsoft-com:office:word" xmlns:w="http://schemas.openxmlformats.org/wordprocessingml/2006/main" xmlns:w14="http://schemas.microsoft.com/office/word/2010/wordml" xmlns:w15="http://schemas.microsoft.com/office/word/2012/wordml" xmlns:w16cid="http://schemas.microsoft.com/office/word/2016/wordml/cid" xmlns:w16se="http://schemas.microsoft.com/office/word/2015/wordml/symex" xmlns:wpg="http://schemas.microsoft.com/office/word/2010/wordprocessingGroup" xmlns:wpi="http://schemas.microsoft.com/office/word/2010/wordprocessingInk" xmlns:wne="http://schemas.microsoft.com/office/word/2006/wordml" xmlns:wps="http://schemas.microsoft.com/office/word/2010/wordprocessingShape" mc:Ignorable="w14 w15 w16se w16cid wp14">
-  <w:abstractNum w:abstractNumId="0" w15:restartNumberingAfterBreak="0">
-    <w:nsid w:val="18471E7B"/>
-    <w:multiLevelType w:val="multilevel"/>
-    <w:tmpl w:val="0B143AAE"/>
+<w:numbering xmlns:w="http://schemas.openxmlformats.org/wordprocessingml/2006/main" xmlns:o="urn:schemas-microsoft-com:office:office" xmlns:r="http://schemas.openxmlformats.org/officeDocument/2006/relationships" xmlns:v="urn:schemas-microsoft-com:vml">
+  <w:abstractNum w:abstractNumId="1">
+    <w:lvl w:ilvl="0">
+      <w:start w:val="1"/>
+      <w:numFmt w:val="decimal"/>
+      <w:lvlText w:val="%1"/>
+      <w:lvlJc w:val="left"/>
+      <w:pPr>
+        <w:ind w:left="360" w:hanging="360"/>
+      </w:pPr>
+    </w:lvl>
+    <w:lvl w:ilvl="1">
+      <w:start w:val="1"/>
+      <w:numFmt w:val="decimal"/>
+      <w:lvlText w:val="%1.%2"/>
+      <w:lvlJc w:val="left"/>
+      <w:pPr>
+        <w:ind w:left="360" w:hanging="360"/>
+      </w:pPr>
+    </w:lvl>
+    <w:lvl w:ilvl="2">
+      <w:start w:val="1"/>
+      <w:numFmt w:val="decimal"/>
+      <w:lvlText w:val="%1.%2.%3"/>
+      <w:lvlJc w:val="left"/>
+      <w:pPr>
+        <w:ind w:left="360" w:hanging="360"/>
+      </w:pPr>
+    </w:lvl>
+    <w:lvl w:ilvl="3">
+      <w:start w:val="1"/>
+      <w:numFmt w:val="decimal"/>
+      <w:lvlText w:val="%1.%2.%3.%4"/>
+      <w:lvlJc w:val="left"/>
+      <w:pPr>
+        <w:ind w:left="720" w:hanging="720"/>
+      </w:pPr>
+    </w:lvl>
+    <w:lvl w:ilvl="4">
+      <w:start w:val="1"/>
+      <w:numFmt w:val="decimal"/>
+      <w:lvlText w:val="%1.%2.%3.%4.%5"/>
+      <w:lvlJc w:val="left"/>
+      <w:pPr>
+        <w:ind w:left="720" w:hanging="720"/>
+      </w:pPr>
+    </w:lvl>
+    <w:lvl w:ilvl="5">
+      <w:start w:val="1"/>
+      <w:numFmt w:val="decimal"/>
+      <w:lvlText w:val="%1.%2.%3.%4.%5.%6"/>
+      <w:lvlJc w:val="left"/>
+      <w:pPr>
+        <w:ind w:left="1080" w:hanging="1080"/>
+      </w:pPr>
+    </w:lvl>
+    <w:lvl w:ilvl="6">
+      <w:start w:val="1"/>
+      <w:numFmt w:val="decimal"/>
+      <w:lvlText w:val="%1.%2.%3.%4.%5.%6.%7"/>
+      <w:lvlJc w:val="left"/>
+      <w:pPr>
+        <w:ind w:left="1080" w:hanging="1080"/>
+      </w:pPr>
+    </w:lvl>
+    <w:lvl w:ilvl="7">
+      <w:start w:val="1"/>
+      <w:numFmt w:val="decimal"/>
+      <w:lvlText w:val="%1.%2.%3.%4.%5.%6.%7.%8"/>
+      <w:lvlJc w:val="left"/>
+      <w:pPr>
+        <w:ind w:left="1080" w:hanging="1080"/>
+      </w:pPr>
+    </w:lvl>
+    <w:lvl w:ilvl="8">
+      <w:start w:val="1"/>
+      <w:numFmt w:val="decimal"/>
+      <w:lvlText w:val="%1.%2.%3.%4.%5.%6.%7.%8.%9"/>
+      <w:lvlJc w:val="left"/>
+      <w:pPr>
+        <w:ind w:left="1440" w:hanging="1440"/>
+      </w:pPr>
+    </w:lvl>
+  </w:abstractNum>
+  <w:abstractNum w:abstractNumId="2">
     <w:lvl w:ilvl="0">
       <w:start w:val="1"/>
       <w:numFmt w:val="decimal"/>
@@ -1262,96 +1125,7 @@
       </w:pPr>
     </w:lvl>
   </w:abstractNum>
-  <w:abstractNum w:abstractNumId="1" w15:restartNumberingAfterBreak="0">
-    <w:nsid w:val="22763972"/>
-    <w:multiLevelType w:val="multilevel"/>
-    <w:tmpl w:val="FB18596E"/>
-    <w:lvl w:ilvl="0">
-      <w:start w:val="1"/>
-      <w:numFmt w:val="decimal"/>
-      <w:lvlText w:val="%1"/>
-      <w:lvlJc w:val="left"/>
-      <w:pPr>
-        <w:ind w:left="360" w:hanging="360"/>
-      </w:pPr>
-    </w:lvl>
-    <w:lvl w:ilvl="1">
-      <w:start w:val="1"/>
-      <w:numFmt w:val="decimal"/>
-      <w:lvlText w:val="%1.%2"/>
-      <w:lvlJc w:val="left"/>
-      <w:pPr>
-        <w:ind w:left="360" w:hanging="360"/>
-      </w:pPr>
-    </w:lvl>
-    <w:lvl w:ilvl="2">
-      <w:start w:val="1"/>
-      <w:numFmt w:val="decimal"/>
-      <w:lvlText w:val="%1.%2.%3"/>
-      <w:lvlJc w:val="left"/>
-      <w:pPr>
-        <w:ind w:left="360" w:hanging="360"/>
-      </w:pPr>
-    </w:lvl>
-    <w:lvl w:ilvl="3">
-      <w:start w:val="1"/>
-      <w:numFmt w:val="decimal"/>
-      <w:lvlText w:val="%1.%2.%3.%4"/>
-      <w:lvlJc w:val="left"/>
-      <w:pPr>
-        <w:ind w:left="720" w:hanging="720"/>
-      </w:pPr>
-    </w:lvl>
-    <w:lvl w:ilvl="4">
-      <w:start w:val="1"/>
-      <w:numFmt w:val="decimal"/>
-      <w:lvlText w:val="%1.%2.%3.%4.%5"/>
-      <w:lvlJc w:val="left"/>
-      <w:pPr>
-        <w:ind w:left="720" w:hanging="720"/>
-      </w:pPr>
-    </w:lvl>
-    <w:lvl w:ilvl="5">
-      <w:start w:val="1"/>
-      <w:numFmt w:val="decimal"/>
-      <w:lvlText w:val="%1.%2.%3.%4.%5.%6"/>
-      <w:lvlJc w:val="left"/>
-      <w:pPr>
-        <w:ind w:left="1080" w:hanging="1080"/>
-      </w:pPr>
-    </w:lvl>
-    <w:lvl w:ilvl="6">
-      <w:start w:val="1"/>
-      <w:numFmt w:val="decimal"/>
-      <w:lvlText w:val="%1.%2.%3.%4.%5.%6.%7"/>
-      <w:lvlJc w:val="left"/>
-      <w:pPr>
-        <w:ind w:left="1080" w:hanging="1080"/>
-      </w:pPr>
-    </w:lvl>
-    <w:lvl w:ilvl="7">
-      <w:start w:val="1"/>
-      <w:numFmt w:val="decimal"/>
-      <w:lvlText w:val="%1.%2.%3.%4.%5.%6.%7.%8"/>
-      <w:lvlJc w:val="left"/>
-      <w:pPr>
-        <w:ind w:left="1080" w:hanging="1080"/>
-      </w:pPr>
-    </w:lvl>
-    <w:lvl w:ilvl="8">
-      <w:start w:val="1"/>
-      <w:numFmt w:val="decimal"/>
-      <w:lvlText w:val="%1.%2.%3.%4.%5.%6.%7.%8.%9"/>
-      <w:lvlJc w:val="left"/>
-      <w:pPr>
-        <w:ind w:left="1440" w:hanging="1440"/>
-      </w:pPr>
-    </w:lvl>
-  </w:abstractNum>
-  <w:abstractNum w:abstractNumId="2" w15:restartNumberingAfterBreak="0">
-    <w:nsid w:val="5C420937"/>
-    <w:multiLevelType w:val="multilevel"/>
-    <w:tmpl w:val="4614CB4E"/>
+  <w:abstractNum w:abstractNumId="3">
     <w:lvl w:ilvl="0">
       <w:start w:val="1"/>
       <w:numFmt w:val="none"/>
@@ -1359,7 +1133,7 @@
       <w:lvlText w:val=""/>
       <w:lvlJc w:val="left"/>
       <w:pPr>
-        <w:ind w:left="0" w:firstLine="0"/>
+        <w:ind w:left="0" w:hanging="0"/>
       </w:pPr>
     </w:lvl>
     <w:lvl w:ilvl="1">
@@ -1369,7 +1143,7 @@
       <w:lvlText w:val=""/>
       <w:lvlJc w:val="left"/>
       <w:pPr>
-        <w:ind w:left="0" w:firstLine="0"/>
+        <w:ind w:left="0" w:hanging="0"/>
       </w:pPr>
     </w:lvl>
     <w:lvl w:ilvl="2">
@@ -1379,7 +1153,7 @@
       <w:lvlText w:val=""/>
       <w:lvlJc w:val="left"/>
       <w:pPr>
-        <w:ind w:left="0" w:firstLine="0"/>
+        <w:ind w:left="0" w:hanging="0"/>
       </w:pPr>
     </w:lvl>
     <w:lvl w:ilvl="3">
@@ -1389,7 +1163,7 @@
       <w:lvlText w:val=""/>
       <w:lvlJc w:val="left"/>
       <w:pPr>
-        <w:ind w:left="0" w:firstLine="0"/>
+        <w:ind w:left="0" w:hanging="0"/>
       </w:pPr>
     </w:lvl>
     <w:lvl w:ilvl="4">
@@ -1399,7 +1173,7 @@
       <w:lvlText w:val=""/>
       <w:lvlJc w:val="left"/>
       <w:pPr>
-        <w:ind w:left="0" w:firstLine="0"/>
+        <w:ind w:left="0" w:hanging="0"/>
       </w:pPr>
     </w:lvl>
     <w:lvl w:ilvl="5">
@@ -1409,7 +1183,7 @@
       <w:lvlText w:val=""/>
       <w:lvlJc w:val="left"/>
       <w:pPr>
-        <w:ind w:left="0" w:firstLine="0"/>
+        <w:ind w:left="0" w:hanging="0"/>
       </w:pPr>
     </w:lvl>
     <w:lvl w:ilvl="6">
@@ -1419,7 +1193,7 @@
       <w:lvlText w:val=""/>
       <w:lvlJc w:val="left"/>
       <w:pPr>
-        <w:ind w:left="0" w:firstLine="0"/>
+        <w:ind w:left="0" w:hanging="0"/>
       </w:pPr>
     </w:lvl>
     <w:lvl w:ilvl="7">
@@ -1429,7 +1203,7 @@
       <w:lvlText w:val=""/>
       <w:lvlJc w:val="left"/>
       <w:pPr>
-        <w:ind w:left="0" w:firstLine="0"/>
+        <w:ind w:left="0" w:hanging="0"/>
       </w:pPr>
     </w:lvl>
     <w:lvl w:ilvl="8">
@@ -1439,7 +1213,7 @@
       <w:lvlText w:val=""/>
       <w:lvlJc w:val="left"/>
       <w:pPr>
-        <w:ind w:left="0" w:firstLine="0"/>
+        <w:ind w:left="0" w:hanging="0"/>
       </w:pPr>
     </w:lvl>
   </w:abstractNum>
@@ -1447,38 +1221,40 @@
     <w:abstractNumId w:val="1"/>
   </w:num>
   <w:num w:numId="2">
-    <w:abstractNumId w:val="0"/>
+    <w:abstractNumId w:val="2"/>
   </w:num>
   <w:num w:numId="3">
-    <w:abstractNumId w:val="2"/>
+    <w:abstractNumId w:val="3"/>
   </w:num>
 </w:numbering>
 </file>
 
 <file path=word/styles.xml><?xml version="1.0" encoding="utf-8"?>
-<w:styles xmlns:mc="http://schemas.openxmlformats.org/markup-compatibility/2006" xmlns:r="http://schemas.openxmlformats.org/officeDocument/2006/relationships" xmlns:w="http://schemas.openxmlformats.org/wordprocessingml/2006/main" xmlns:w14="http://schemas.microsoft.com/office/word/2010/wordml" xmlns:w15="http://schemas.microsoft.com/office/word/2012/wordml" xmlns:w16cid="http://schemas.microsoft.com/office/word/2016/wordml/cid" xmlns:w16se="http://schemas.microsoft.com/office/word/2015/wordml/symex" mc:Ignorable="w14 w15 w16se w16cid">
+<w:styles xmlns:w="http://schemas.openxmlformats.org/wordprocessingml/2006/main" xmlns:w14="http://schemas.microsoft.com/office/word/2010/wordml" xmlns:mc="http://schemas.openxmlformats.org/markup-compatibility/2006" mc:Ignorable="w14">
   <w:docDefaults>
     <w:rPrDefault>
       <w:rPr>
-        <w:rFonts w:asciiTheme="minorHAnsi" w:eastAsiaTheme="minorHAnsi" w:hAnsiTheme="minorHAnsi" w:cstheme="minorBidi"/>
+        <w:rFonts w:ascii="Calibri" w:hAnsi="Calibri" w:eastAsia="Calibri" w:cs="" w:asciiTheme="minorHAnsi" w:cstheme="minorBidi" w:eastAsiaTheme="minorHAnsi" w:hAnsiTheme="minorHAnsi"/>
         <w:sz w:val="22"/>
         <w:szCs w:val="22"/>
         <w:lang w:val="ru-RU" w:eastAsia="en-US" w:bidi="ar-SA"/>
       </w:rPr>
     </w:rPrDefault>
-    <w:pPrDefault/>
+    <w:pPrDefault>
+      <w:pPr/>
+    </w:pPrDefault>
   </w:docDefaults>
   <w:latentStyles w:defLockedState="0" w:defUIPriority="99" w:defSemiHidden="0" w:defUnhideWhenUsed="0" w:defQFormat="0" w:count="375">
     <w:lsdException w:name="Normal" w:uiPriority="0" w:qFormat="1"/>
     <w:lsdException w:name="heading 1" w:uiPriority="9" w:qFormat="1"/>
-    <w:lsdException w:name="heading 2" w:semiHidden="1" w:uiPriority="9" w:unhideWhenUsed="1" w:qFormat="1"/>
-    <w:lsdException w:name="heading 3" w:semiHidden="1" w:uiPriority="9" w:unhideWhenUsed="1" w:qFormat="1"/>
-    <w:lsdException w:name="heading 4" w:semiHidden="1" w:uiPriority="9" w:unhideWhenUsed="1" w:qFormat="1"/>
-    <w:lsdException w:name="heading 5" w:semiHidden="1" w:uiPriority="9" w:unhideWhenUsed="1" w:qFormat="1"/>
-    <w:lsdException w:name="heading 6" w:semiHidden="1" w:uiPriority="9" w:unhideWhenUsed="1" w:qFormat="1"/>
-    <w:lsdException w:name="heading 7" w:semiHidden="1" w:uiPriority="9" w:unhideWhenUsed="1" w:qFormat="1"/>
-    <w:lsdException w:name="heading 8" w:semiHidden="1" w:uiPriority="9" w:unhideWhenUsed="1" w:qFormat="1"/>
-    <w:lsdException w:name="heading 9" w:semiHidden="1" w:uiPriority="9" w:unhideWhenUsed="1" w:qFormat="1"/>
+    <w:lsdException w:name="heading 2" w:uiPriority="9" w:semiHidden="1" w:unhideWhenUsed="1" w:qFormat="1"/>
+    <w:lsdException w:name="heading 3" w:uiPriority="9" w:semiHidden="1" w:unhideWhenUsed="1" w:qFormat="1"/>
+    <w:lsdException w:name="heading 4" w:uiPriority="9" w:semiHidden="1" w:unhideWhenUsed="1" w:qFormat="1"/>
+    <w:lsdException w:name="heading 5" w:uiPriority="9" w:semiHidden="1" w:unhideWhenUsed="1" w:qFormat="1"/>
+    <w:lsdException w:name="heading 6" w:uiPriority="9" w:semiHidden="1" w:unhideWhenUsed="1" w:qFormat="1"/>
+    <w:lsdException w:name="heading 7" w:uiPriority="9" w:semiHidden="1" w:unhideWhenUsed="1" w:qFormat="1"/>
+    <w:lsdException w:name="heading 8" w:uiPriority="9" w:semiHidden="1" w:unhideWhenUsed="1" w:qFormat="1"/>
+    <w:lsdException w:name="heading 9" w:uiPriority="9" w:semiHidden="1" w:unhideWhenUsed="1" w:qFormat="1"/>
     <w:lsdException w:name="index 1" w:semiHidden="1" w:unhideWhenUsed="1"/>
     <w:lsdException w:name="index 2" w:semiHidden="1" w:unhideWhenUsed="1"/>
     <w:lsdException w:name="index 3" w:semiHidden="1" w:unhideWhenUsed="1"/>
@@ -1488,22 +1264,22 @@
     <w:lsdException w:name="index 7" w:semiHidden="1" w:unhideWhenUsed="1"/>
     <w:lsdException w:name="index 8" w:semiHidden="1" w:unhideWhenUsed="1"/>
     <w:lsdException w:name="index 9" w:semiHidden="1" w:unhideWhenUsed="1"/>
-    <w:lsdException w:name="toc 1" w:semiHidden="1" w:uiPriority="39" w:unhideWhenUsed="1"/>
-    <w:lsdException w:name="toc 2" w:semiHidden="1" w:uiPriority="39" w:unhideWhenUsed="1"/>
-    <w:lsdException w:name="toc 3" w:semiHidden="1" w:uiPriority="39" w:unhideWhenUsed="1"/>
-    <w:lsdException w:name="toc 4" w:semiHidden="1" w:uiPriority="39" w:unhideWhenUsed="1"/>
-    <w:lsdException w:name="toc 5" w:semiHidden="1" w:uiPriority="39" w:unhideWhenUsed="1"/>
-    <w:lsdException w:name="toc 6" w:semiHidden="1" w:uiPriority="39" w:unhideWhenUsed="1"/>
-    <w:lsdException w:name="toc 7" w:semiHidden="1" w:uiPriority="39" w:unhideWhenUsed="1"/>
-    <w:lsdException w:name="toc 8" w:semiHidden="1" w:uiPriority="39" w:unhideWhenUsed="1"/>
-    <w:lsdException w:name="toc 9" w:semiHidden="1" w:uiPriority="39" w:unhideWhenUsed="1"/>
+    <w:lsdException w:name="toc 1" w:uiPriority="39" w:semiHidden="1" w:unhideWhenUsed="1"/>
+    <w:lsdException w:name="toc 2" w:uiPriority="39" w:semiHidden="1" w:unhideWhenUsed="1"/>
+    <w:lsdException w:name="toc 3" w:uiPriority="39" w:semiHidden="1" w:unhideWhenUsed="1"/>
+    <w:lsdException w:name="toc 4" w:uiPriority="39" w:semiHidden="1" w:unhideWhenUsed="1"/>
+    <w:lsdException w:name="toc 5" w:uiPriority="39" w:semiHidden="1" w:unhideWhenUsed="1"/>
+    <w:lsdException w:name="toc 6" w:uiPriority="39" w:semiHidden="1" w:unhideWhenUsed="1"/>
+    <w:lsdException w:name="toc 7" w:uiPriority="39" w:semiHidden="1" w:unhideWhenUsed="1"/>
+    <w:lsdException w:name="toc 8" w:uiPriority="39" w:semiHidden="1" w:unhideWhenUsed="1"/>
+    <w:lsdException w:name="toc 9" w:uiPriority="39" w:semiHidden="1" w:unhideWhenUsed="1"/>
     <w:lsdException w:name="Normal Indent" w:semiHidden="1" w:unhideWhenUsed="1"/>
     <w:lsdException w:name="footnote text" w:semiHidden="1" w:unhideWhenUsed="1"/>
     <w:lsdException w:name="annotation text" w:semiHidden="1" w:unhideWhenUsed="1"/>
     <w:lsdException w:name="header" w:semiHidden="1" w:unhideWhenUsed="1"/>
     <w:lsdException w:name="footer" w:semiHidden="1" w:unhideWhenUsed="1"/>
     <w:lsdException w:name="index heading" w:semiHidden="1" w:unhideWhenUsed="1"/>
-    <w:lsdException w:name="caption" w:semiHidden="1" w:uiPriority="35" w:unhideWhenUsed="1" w:qFormat="1"/>
+    <w:lsdException w:name="caption" w:uiPriority="35" w:semiHidden="1" w:unhideWhenUsed="1" w:qFormat="1"/>
     <w:lsdException w:name="table of figures" w:semiHidden="1" w:unhideWhenUsed="1"/>
     <w:lsdException w:name="envelope address" w:semiHidden="1" w:unhideWhenUsed="1"/>
     <w:lsdException w:name="envelope return" w:semiHidden="1" w:unhideWhenUsed="1"/>
@@ -1534,7 +1310,7 @@
     <w:lsdException w:name="Title" w:uiPriority="10" w:qFormat="1"/>
     <w:lsdException w:name="Closing" w:semiHidden="1" w:unhideWhenUsed="1"/>
     <w:lsdException w:name="Signature" w:semiHidden="1" w:unhideWhenUsed="1"/>
-    <w:lsdException w:name="Default Paragraph Font" w:semiHidden="1" w:uiPriority="1" w:unhideWhenUsed="1"/>
+    <w:lsdException w:name="Default Paragraph Font" w:uiPriority="1" w:semiHidden="1" w:unhideWhenUsed="1"/>
     <w:lsdException w:name="Body Text" w:semiHidden="1" w:unhideWhenUsed="1"/>
     <w:lsdException w:name="Body Text Indent" w:semiHidden="1" w:unhideWhenUsed="1"/>
     <w:lsdException w:name="List Continue" w:semiHidden="1" w:unhideWhenUsed="1"/>
@@ -1734,8 +1510,8 @@
     <w:lsdException w:name="Subtle Reference" w:uiPriority="31" w:qFormat="1"/>
     <w:lsdException w:name="Intense Reference" w:uiPriority="32" w:qFormat="1"/>
     <w:lsdException w:name="Book Title" w:uiPriority="33" w:qFormat="1"/>
-    <w:lsdException w:name="Bibliography" w:semiHidden="1" w:uiPriority="37" w:unhideWhenUsed="1"/>
-    <w:lsdException w:name="TOC Heading" w:semiHidden="1" w:uiPriority="39" w:unhideWhenUsed="1" w:qFormat="1"/>
+    <w:lsdException w:name="Bibliography" w:uiPriority="37" w:semiHidden="1" w:unhideWhenUsed="1"/>
+    <w:lsdException w:name="TOC Heading" w:uiPriority="39" w:semiHidden="1" w:unhideWhenUsed="1" w:qFormat="1"/>
     <w:lsdException w:name="Plain Table 1" w:uiPriority="41"/>
     <w:lsdException w:name="Plain Table 2" w:uiPriority="42"/>
     <w:lsdException w:name="Plain Table 3" w:uiPriority="43"/>
@@ -1845,27 +1621,38 @@
     <w:lsdException w:name="Hashtag" w:semiHidden="1" w:unhideWhenUsed="1"/>
     <w:lsdException w:name="Unresolved Mention" w:semiHidden="1" w:unhideWhenUsed="1"/>
   </w:latentStyles>
-  <w:style w:type="paragraph" w:default="1" w:styleId="a">
+  <w:style w:type="paragraph" w:styleId="Normal" w:default="1">
     <w:name w:val="Normal"/>
     <w:qFormat/>
-    <w:rsid w:val="000623FC"/>
+    <w:rsid w:val="000623fc"/>
     <w:pPr>
-      <w:spacing w:after="160" w:line="259" w:lineRule="auto"/>
+      <w:widowControl/>
+      <w:bidi w:val="0"/>
+      <w:spacing w:lineRule="auto" w:line="259" w:before="0" w:after="160"/>
+      <w:jc w:val="left"/>
     </w:pPr>
+    <w:rPr>
+      <w:rFonts w:ascii="Calibri" w:hAnsi="Calibri" w:eastAsia="Calibri" w:cs="" w:asciiTheme="minorHAnsi" w:cstheme="minorBidi" w:eastAsiaTheme="minorHAnsi" w:hAnsiTheme="minorHAnsi"/>
+      <w:color w:val="auto"/>
+      <w:kern w:val="0"/>
+      <w:sz w:val="22"/>
+      <w:szCs w:val="22"/>
+      <w:lang w:val="ru-RU" w:eastAsia="en-US" w:bidi="ar-SA"/>
+    </w:rPr>
   </w:style>
   <w:style w:type="paragraph" w:styleId="2">
-    <w:name w:val="heading 2"/>
-    <w:basedOn w:val="a"/>
+    <w:name w:val="Heading 2"/>
+    <w:basedOn w:val="Normal"/>
     <w:link w:val="20"/>
     <w:uiPriority w:val="9"/>
     <w:qFormat/>
-    <w:rsid w:val="004E17DE"/>
+    <w:rsid w:val="004e17de"/>
     <w:pPr>
-      <w:spacing w:beforeAutospacing="1" w:afterAutospacing="1" w:line="240" w:lineRule="auto"/>
+      <w:spacing w:lineRule="auto" w:line="240" w:beforeAutospacing="1" w:afterAutospacing="1"/>
       <w:outlineLvl w:val="1"/>
     </w:pPr>
     <w:rPr>
-      <w:rFonts w:ascii="Times New Roman" w:eastAsia="Times New Roman" w:hAnsi="Times New Roman" w:cs="Times New Roman"/>
+      <w:rFonts w:ascii="Times New Roman" w:hAnsi="Times New Roman" w:eastAsia="Times New Roman" w:cs="Times New Roman"/>
       <w:b/>
       <w:bCs/>
       <w:sz w:val="36"/>
@@ -1873,11 +1660,296 @@
       <w:lang w:eastAsia="ru-RU"/>
     </w:rPr>
   </w:style>
-  <w:style w:type="character" w:default="1" w:styleId="a0">
+  <w:style w:type="character" w:styleId="DefaultParagraphFont" w:default="1">
     <w:name w:val="Default Paragraph Font"/>
     <w:uiPriority w:val="1"/>
     <w:semiHidden/>
     <w:unhideWhenUsed/>
+    <w:qFormat/>
+    <w:rPr/>
+  </w:style>
+  <w:style w:type="character" w:styleId="Style13" w:customStyle="1">
+    <w:name w:val="Текст выноски Знак"/>
+    <w:basedOn w:val="DefaultParagraphFont"/>
+    <w:uiPriority w:val="99"/>
+    <w:semiHidden/>
+    <w:qFormat/>
+    <w:rsid w:val="004e17de"/>
+    <w:rPr>
+      <w:rFonts w:ascii="Tahoma" w:hAnsi="Tahoma" w:cs="Tahoma"/>
+      <w:sz w:val="16"/>
+      <w:szCs w:val="16"/>
+    </w:rPr>
+  </w:style>
+  <w:style w:type="character" w:styleId="21" w:customStyle="1">
+    <w:name w:val="Заголовок 2 Знак"/>
+    <w:basedOn w:val="DefaultParagraphFont"/>
+    <w:link w:val="2"/>
+    <w:uiPriority w:val="9"/>
+    <w:qFormat/>
+    <w:rsid w:val="004e17de"/>
+    <w:rPr>
+      <w:rFonts w:ascii="Times New Roman" w:hAnsi="Times New Roman" w:eastAsia="Times New Roman" w:cs="Times New Roman"/>
+      <w:b/>
+      <w:bCs/>
+      <w:sz w:val="36"/>
+      <w:szCs w:val="36"/>
+      <w:lang w:eastAsia="ru-RU"/>
+    </w:rPr>
+  </w:style>
+  <w:style w:type="character" w:styleId="Style14" w:customStyle="1">
+    <w:name w:val="Интернет-ссылка"/>
+    <w:basedOn w:val="DefaultParagraphFont"/>
+    <w:uiPriority w:val="99"/>
+    <w:unhideWhenUsed/>
+    <w:rsid w:val="00c761c0"/>
+    <w:rPr>
+      <w:color w:val="0000FF"/>
+      <w:u w:val="single"/>
+    </w:rPr>
+  </w:style>
+  <w:style w:type="character" w:styleId="ListLabel1" w:customStyle="1">
+    <w:name w:val="ListLabel 1"/>
+    <w:qFormat/>
+    <w:rPr>
+      <w:sz w:val="20"/>
+    </w:rPr>
+  </w:style>
+  <w:style w:type="character" w:styleId="ListLabel2" w:customStyle="1">
+    <w:name w:val="ListLabel 2"/>
+    <w:qFormat/>
+    <w:rPr>
+      <w:sz w:val="20"/>
+    </w:rPr>
+  </w:style>
+  <w:style w:type="character" w:styleId="ListLabel3" w:customStyle="1">
+    <w:name w:val="ListLabel 3"/>
+    <w:qFormat/>
+    <w:rPr>
+      <w:sz w:val="20"/>
+    </w:rPr>
+  </w:style>
+  <w:style w:type="character" w:styleId="ListLabel4" w:customStyle="1">
+    <w:name w:val="ListLabel 4"/>
+    <w:qFormat/>
+    <w:rPr>
+      <w:sz w:val="20"/>
+    </w:rPr>
+  </w:style>
+  <w:style w:type="character" w:styleId="ListLabel5" w:customStyle="1">
+    <w:name w:val="ListLabel 5"/>
+    <w:qFormat/>
+    <w:rPr>
+      <w:sz w:val="20"/>
+    </w:rPr>
+  </w:style>
+  <w:style w:type="character" w:styleId="ListLabel6" w:customStyle="1">
+    <w:name w:val="ListLabel 6"/>
+    <w:qFormat/>
+    <w:rPr>
+      <w:sz w:val="20"/>
+    </w:rPr>
+  </w:style>
+  <w:style w:type="character" w:styleId="ListLabel7" w:customStyle="1">
+    <w:name w:val="ListLabel 7"/>
+    <w:qFormat/>
+    <w:rPr>
+      <w:sz w:val="20"/>
+    </w:rPr>
+  </w:style>
+  <w:style w:type="character" w:styleId="ListLabel8" w:customStyle="1">
+    <w:name w:val="ListLabel 8"/>
+    <w:qFormat/>
+    <w:rPr>
+      <w:sz w:val="20"/>
+    </w:rPr>
+  </w:style>
+  <w:style w:type="character" w:styleId="ListLabel9" w:customStyle="1">
+    <w:name w:val="ListLabel 9"/>
+    <w:qFormat/>
+    <w:rPr>
+      <w:sz w:val="20"/>
+    </w:rPr>
+  </w:style>
+  <w:style w:type="character" w:styleId="ListLabel10" w:customStyle="1">
+    <w:name w:val="ListLabel 10"/>
+    <w:qFormat/>
+    <w:rPr>
+      <w:rFonts w:ascii="Times New Roman" w:hAnsi="Times New Roman" w:eastAsia="Times New Roman" w:cs="Times New Roman"/>
+      <w:sz w:val="24"/>
+      <w:szCs w:val="24"/>
+      <w:lang w:val="en-US" w:eastAsia="ru-RU"/>
+    </w:rPr>
+  </w:style>
+  <w:style w:type="character" w:styleId="ListLabel11" w:customStyle="1">
+    <w:name w:val="ListLabel 11"/>
+    <w:qFormat/>
+    <w:rPr>
+      <w:rFonts w:ascii="Times New Roman" w:hAnsi="Times New Roman" w:eastAsia="Times New Roman" w:cs="Times New Roman"/>
+      <w:color w:val="FF0000"/>
+      <w:sz w:val="24"/>
+      <w:szCs w:val="24"/>
+      <w:lang w:val="en-US" w:eastAsia="ru-RU"/>
+    </w:rPr>
+  </w:style>
+  <w:style w:type="character" w:styleId="ListLabel12" w:customStyle="1">
+    <w:name w:val="ListLabel 12"/>
+    <w:qFormat/>
+    <w:rPr>
+      <w:rFonts w:ascii="Times New Roman" w:hAnsi="Times New Roman" w:eastAsia="Times New Roman" w:cs="Times New Roman"/>
+      <w:color w:val="FF0000"/>
+      <w:sz w:val="24"/>
+      <w:szCs w:val="24"/>
+      <w:lang w:eastAsia="ru-RU"/>
+    </w:rPr>
+  </w:style>
+  <w:style w:type="character" w:styleId="Style15" w:customStyle="1">
+    <w:name w:val="Посещённая гиперссылка"/>
+    <w:rPr>
+      <w:color w:val="800000"/>
+      <w:u w:val="single"/>
+    </w:rPr>
+  </w:style>
+  <w:style w:type="character" w:styleId="Style16" w:customStyle="1">
+    <w:name w:val="Символ нумерации"/>
+    <w:qFormat/>
+    <w:rPr/>
+  </w:style>
+  <w:style w:type="paragraph" w:styleId="Style17">
+    <w:name w:val="Заголовок"/>
+    <w:basedOn w:val="Normal"/>
+    <w:next w:val="Style18"/>
+    <w:qFormat/>
+    <w:pPr>
+      <w:keepNext w:val="true"/>
+      <w:spacing w:before="240" w:after="120"/>
+    </w:pPr>
+    <w:rPr>
+      <w:rFonts w:ascii="Liberation Sans" w:hAnsi="Liberation Sans" w:eastAsia="Noto Sans CJK SC Regular" w:cs="Lohit Devanagari"/>
+      <w:sz w:val="28"/>
+      <w:szCs w:val="28"/>
+    </w:rPr>
+  </w:style>
+  <w:style w:type="paragraph" w:styleId="Style18">
+    <w:name w:val="Body Text"/>
+    <w:basedOn w:val="Normal"/>
+    <w:pPr>
+      <w:spacing w:lineRule="auto" w:line="276" w:before="0" w:after="140"/>
+    </w:pPr>
+    <w:rPr/>
+  </w:style>
+  <w:style w:type="paragraph" w:styleId="Style19">
+    <w:name w:val="List"/>
+    <w:basedOn w:val="Style18"/>
+    <w:pPr/>
+    <w:rPr>
+      <w:rFonts w:cs="Lohit Devanagari"/>
+    </w:rPr>
+  </w:style>
+  <w:style w:type="paragraph" w:styleId="Style20">
+    <w:name w:val="Caption"/>
+    <w:basedOn w:val="Normal"/>
+    <w:qFormat/>
+    <w:pPr>
+      <w:suppressLineNumbers/>
+      <w:spacing w:before="120" w:after="120"/>
+    </w:pPr>
+    <w:rPr>
+      <w:rFonts w:cs="Lohit Devanagari"/>
+      <w:i/>
+      <w:iCs/>
+      <w:sz w:val="24"/>
+      <w:szCs w:val="24"/>
+    </w:rPr>
+  </w:style>
+  <w:style w:type="paragraph" w:styleId="Style21">
+    <w:name w:val="Указатель"/>
+    <w:basedOn w:val="Normal"/>
+    <w:qFormat/>
+    <w:pPr>
+      <w:suppressLineNumbers/>
+    </w:pPr>
+    <w:rPr>
+      <w:rFonts w:cs="Lohit Devanagari"/>
+    </w:rPr>
+  </w:style>
+  <w:style w:type="paragraph" w:styleId="Style22">
+    <w:name w:val="Title"/>
+    <w:basedOn w:val="Normal"/>
+    <w:qFormat/>
+    <w:pPr>
+      <w:keepNext w:val="true"/>
+      <w:spacing w:before="240" w:after="120"/>
+    </w:pPr>
+    <w:rPr>
+      <w:rFonts w:ascii="Liberation Sans" w:hAnsi="Liberation Sans" w:eastAsia="Noto Sans CJK SC Regular" w:cs="Lohit Devanagari"/>
+      <w:sz w:val="28"/>
+      <w:szCs w:val="28"/>
+    </w:rPr>
+  </w:style>
+  <w:style w:type="paragraph" w:styleId="Caption">
+    <w:name w:val="caption"/>
+    <w:basedOn w:val="Normal"/>
+    <w:qFormat/>
+    <w:pPr>
+      <w:suppressLineNumbers/>
+      <w:spacing w:before="120" w:after="120"/>
+    </w:pPr>
+    <w:rPr>
+      <w:rFonts w:cs="Lohit Devanagari"/>
+      <w:i/>
+      <w:iCs/>
+      <w:sz w:val="24"/>
+      <w:szCs w:val="24"/>
+    </w:rPr>
+  </w:style>
+  <w:style w:type="paragraph" w:styleId="Indexheading">
+    <w:name w:val="index heading"/>
+    <w:basedOn w:val="Normal"/>
+    <w:qFormat/>
+    <w:pPr>
+      <w:suppressLineNumbers/>
+    </w:pPr>
+    <w:rPr>
+      <w:rFonts w:cs="Lohit Devanagari"/>
+    </w:rPr>
+  </w:style>
+  <w:style w:type="paragraph" w:styleId="ListParagraph">
+    <w:name w:val="List Paragraph"/>
+    <w:basedOn w:val="Normal"/>
+    <w:uiPriority w:val="34"/>
+    <w:qFormat/>
+    <w:rsid w:val="00b8022a"/>
+    <w:pPr>
+      <w:spacing w:before="0" w:after="160"/>
+      <w:ind w:left="720" w:hanging="0"/>
+      <w:contextualSpacing/>
+    </w:pPr>
+    <w:rPr/>
+  </w:style>
+  <w:style w:type="paragraph" w:styleId="BalloonText">
+    <w:name w:val="Balloon Text"/>
+    <w:basedOn w:val="Normal"/>
+    <w:uiPriority w:val="99"/>
+    <w:semiHidden/>
+    <w:unhideWhenUsed/>
+    <w:qFormat/>
+    <w:rsid w:val="004e17de"/>
+    <w:pPr>
+      <w:spacing w:lineRule="auto" w:line="240" w:before="0" w:after="0"/>
+    </w:pPr>
+    <w:rPr>
+      <w:rFonts w:ascii="Tahoma" w:hAnsi="Tahoma" w:cs="Tahoma"/>
+      <w:sz w:val="16"/>
+      <w:szCs w:val="16"/>
+    </w:rPr>
+  </w:style>
+  <w:style w:type="numbering" w:styleId="NoList" w:default="1">
+    <w:name w:val="No List"/>
+    <w:uiPriority w:val="99"/>
+    <w:semiHidden/>
+    <w:unhideWhenUsed/>
+    <w:qFormat/>
   </w:style>
   <w:style w:type="table" w:default="1" w:styleId="a1">
     <w:name w:val="Normal Table"/>
@@ -1893,243 +1965,6 @@
         <w:right w:w="108" w:type="dxa"/>
       </w:tblCellMar>
     </w:tblPr>
-  </w:style>
-  <w:style w:type="numbering" w:default="1" w:styleId="a2">
-    <w:name w:val="No List"/>
-    <w:uiPriority w:val="99"/>
-    <w:semiHidden/>
-    <w:unhideWhenUsed/>
-  </w:style>
-  <w:style w:type="character" w:customStyle="1" w:styleId="a3">
-    <w:name w:val="Текст выноски Знак"/>
-    <w:basedOn w:val="a0"/>
-    <w:uiPriority w:val="99"/>
-    <w:semiHidden/>
-    <w:qFormat/>
-    <w:rsid w:val="004E17DE"/>
-    <w:rPr>
-      <w:rFonts w:ascii="Tahoma" w:hAnsi="Tahoma" w:cs="Tahoma"/>
-      <w:sz w:val="16"/>
-      <w:szCs w:val="16"/>
-    </w:rPr>
-  </w:style>
-  <w:style w:type="character" w:customStyle="1" w:styleId="20">
-    <w:name w:val="Заголовок 2 Знак"/>
-    <w:basedOn w:val="a0"/>
-    <w:link w:val="2"/>
-    <w:uiPriority w:val="9"/>
-    <w:qFormat/>
-    <w:rsid w:val="004E17DE"/>
-    <w:rPr>
-      <w:rFonts w:ascii="Times New Roman" w:eastAsia="Times New Roman" w:hAnsi="Times New Roman" w:cs="Times New Roman"/>
-      <w:b/>
-      <w:bCs/>
-      <w:sz w:val="36"/>
-      <w:szCs w:val="36"/>
-      <w:lang w:eastAsia="ru-RU"/>
-    </w:rPr>
-  </w:style>
-  <w:style w:type="character" w:customStyle="1" w:styleId="-">
-    <w:name w:val="Интернет-ссылка"/>
-    <w:basedOn w:val="a0"/>
-    <w:uiPriority w:val="99"/>
-    <w:unhideWhenUsed/>
-    <w:rsid w:val="00C761C0"/>
-    <w:rPr>
-      <w:color w:val="0000FF"/>
-      <w:u w:val="single"/>
-    </w:rPr>
-  </w:style>
-  <w:style w:type="character" w:customStyle="1" w:styleId="ListLabel1">
-    <w:name w:val="ListLabel 1"/>
-    <w:qFormat/>
-    <w:rPr>
-      <w:sz w:val="20"/>
-    </w:rPr>
-  </w:style>
-  <w:style w:type="character" w:customStyle="1" w:styleId="ListLabel2">
-    <w:name w:val="ListLabel 2"/>
-    <w:qFormat/>
-    <w:rPr>
-      <w:sz w:val="20"/>
-    </w:rPr>
-  </w:style>
-  <w:style w:type="character" w:customStyle="1" w:styleId="ListLabel3">
-    <w:name w:val="ListLabel 3"/>
-    <w:qFormat/>
-    <w:rPr>
-      <w:sz w:val="20"/>
-    </w:rPr>
-  </w:style>
-  <w:style w:type="character" w:customStyle="1" w:styleId="ListLabel4">
-    <w:name w:val="ListLabel 4"/>
-    <w:qFormat/>
-    <w:rPr>
-      <w:sz w:val="20"/>
-    </w:rPr>
-  </w:style>
-  <w:style w:type="character" w:customStyle="1" w:styleId="ListLabel5">
-    <w:name w:val="ListLabel 5"/>
-    <w:qFormat/>
-    <w:rPr>
-      <w:sz w:val="20"/>
-    </w:rPr>
-  </w:style>
-  <w:style w:type="character" w:customStyle="1" w:styleId="ListLabel6">
-    <w:name w:val="ListLabel 6"/>
-    <w:qFormat/>
-    <w:rPr>
-      <w:sz w:val="20"/>
-    </w:rPr>
-  </w:style>
-  <w:style w:type="character" w:customStyle="1" w:styleId="ListLabel7">
-    <w:name w:val="ListLabel 7"/>
-    <w:qFormat/>
-    <w:rPr>
-      <w:sz w:val="20"/>
-    </w:rPr>
-  </w:style>
-  <w:style w:type="character" w:customStyle="1" w:styleId="ListLabel8">
-    <w:name w:val="ListLabel 8"/>
-    <w:qFormat/>
-    <w:rPr>
-      <w:sz w:val="20"/>
-    </w:rPr>
-  </w:style>
-  <w:style w:type="character" w:customStyle="1" w:styleId="ListLabel9">
-    <w:name w:val="ListLabel 9"/>
-    <w:qFormat/>
-    <w:rPr>
-      <w:sz w:val="20"/>
-    </w:rPr>
-  </w:style>
-  <w:style w:type="character" w:customStyle="1" w:styleId="ListLabel10">
-    <w:name w:val="ListLabel 10"/>
-    <w:qFormat/>
-    <w:rPr>
-      <w:rFonts w:ascii="Times New Roman" w:eastAsia="Times New Roman" w:hAnsi="Times New Roman" w:cs="Times New Roman"/>
-      <w:sz w:val="24"/>
-      <w:szCs w:val="24"/>
-      <w:lang w:val="en-US" w:eastAsia="ru-RU"/>
-    </w:rPr>
-  </w:style>
-  <w:style w:type="character" w:customStyle="1" w:styleId="ListLabel11">
-    <w:name w:val="ListLabel 11"/>
-    <w:qFormat/>
-    <w:rPr>
-      <w:rFonts w:ascii="Times New Roman" w:eastAsia="Times New Roman" w:hAnsi="Times New Roman" w:cs="Times New Roman"/>
-      <w:color w:val="FF0000"/>
-      <w:sz w:val="24"/>
-      <w:szCs w:val="24"/>
-      <w:lang w:val="en-US" w:eastAsia="ru-RU"/>
-    </w:rPr>
-  </w:style>
-  <w:style w:type="character" w:customStyle="1" w:styleId="ListLabel12">
-    <w:name w:val="ListLabel 12"/>
-    <w:qFormat/>
-    <w:rPr>
-      <w:rFonts w:ascii="Times New Roman" w:eastAsia="Times New Roman" w:hAnsi="Times New Roman" w:cs="Times New Roman"/>
-      <w:color w:val="FF0000"/>
-      <w:sz w:val="24"/>
-      <w:szCs w:val="24"/>
-      <w:lang w:eastAsia="ru-RU"/>
-    </w:rPr>
-  </w:style>
-  <w:style w:type="character" w:customStyle="1" w:styleId="a4">
-    <w:name w:val="Посещённая гиперссылка"/>
-    <w:rPr>
-      <w:color w:val="800000"/>
-      <w:u w:val="single"/>
-      <w:lang/>
-    </w:rPr>
-  </w:style>
-  <w:style w:type="character" w:customStyle="1" w:styleId="a5">
-    <w:name w:val="Символ нумерации"/>
-    <w:qFormat/>
-  </w:style>
-  <w:style w:type="paragraph" w:styleId="a6">
-    <w:name w:val="Title"/>
-    <w:basedOn w:val="a"/>
-    <w:next w:val="a7"/>
-    <w:qFormat/>
-    <w:pPr>
-      <w:keepNext/>
-      <w:spacing w:before="240" w:after="120"/>
-    </w:pPr>
-    <w:rPr>
-      <w:rFonts w:ascii="Liberation Sans" w:eastAsia="Noto Sans CJK SC Regular" w:hAnsi="Liberation Sans" w:cs="Lohit Devanagari"/>
-      <w:sz w:val="28"/>
-      <w:szCs w:val="28"/>
-    </w:rPr>
-  </w:style>
-  <w:style w:type="paragraph" w:styleId="a7">
-    <w:name w:val="Body Text"/>
-    <w:basedOn w:val="a"/>
-    <w:pPr>
-      <w:spacing w:after="140" w:line="276" w:lineRule="auto"/>
-    </w:pPr>
-  </w:style>
-  <w:style w:type="paragraph" w:styleId="a8">
-    <w:name w:val="List"/>
-    <w:basedOn w:val="a7"/>
-    <w:rPr>
-      <w:rFonts w:cs="Lohit Devanagari"/>
-    </w:rPr>
-  </w:style>
-  <w:style w:type="paragraph" w:styleId="a9">
-    <w:name w:val="caption"/>
-    <w:basedOn w:val="a"/>
-    <w:qFormat/>
-    <w:pPr>
-      <w:suppressLineNumbers/>
-      <w:spacing w:before="120" w:after="120"/>
-    </w:pPr>
-    <w:rPr>
-      <w:rFonts w:cs="Lohit Devanagari"/>
-      <w:i/>
-      <w:iCs/>
-      <w:sz w:val="24"/>
-      <w:szCs w:val="24"/>
-    </w:rPr>
-  </w:style>
-  <w:style w:type="paragraph" w:styleId="aa">
-    <w:name w:val="index heading"/>
-    <w:basedOn w:val="a"/>
-    <w:qFormat/>
-    <w:pPr>
-      <w:suppressLineNumbers/>
-    </w:pPr>
-    <w:rPr>
-      <w:rFonts w:cs="Lohit Devanagari"/>
-    </w:rPr>
-  </w:style>
-  <w:style w:type="paragraph" w:styleId="ab">
-    <w:name w:val="List Paragraph"/>
-    <w:basedOn w:val="a"/>
-    <w:uiPriority w:val="34"/>
-    <w:qFormat/>
-    <w:rsid w:val="00B8022A"/>
-    <w:pPr>
-      <w:ind w:left="720"/>
-      <w:contextualSpacing/>
-    </w:pPr>
-  </w:style>
-  <w:style w:type="paragraph" w:styleId="ac">
-    <w:name w:val="Balloon Text"/>
-    <w:basedOn w:val="a"/>
-    <w:uiPriority w:val="99"/>
-    <w:semiHidden/>
-    <w:unhideWhenUsed/>
-    <w:qFormat/>
-    <w:rsid w:val="004E17DE"/>
-    <w:pPr>
-      <w:spacing w:after="0" w:line="240" w:lineRule="auto"/>
-    </w:pPr>
-    <w:rPr>
-      <w:rFonts w:ascii="Tahoma" w:hAnsi="Tahoma" w:cs="Tahoma"/>
-      <w:sz w:val="16"/>
-      <w:szCs w:val="16"/>
-    </w:rPr>
   </w:style>
 </w:styles>
 </file>

--- a/011  joomla-virtuemart 3 Instruction.docx
+++ b/011  joomla-virtuemart 3 Instruction.docx
@@ -1,6 +1,6 @@
 
 <file path=word/document.xml><?xml version="1.0" encoding="utf-8"?>
-<w:document xmlns:wpc="http://schemas.microsoft.com/office/word/2010/wordprocessingCanvas" xmlns:cx="http://schemas.microsoft.com/office/drawing/2014/chartex" xmlns:cx1="http://schemas.microsoft.com/office/drawing/2015/9/8/chartex" xmlns:cx2="http://schemas.microsoft.com/office/drawing/2015/10/21/chartex" xmlns:cx3="http://schemas.microsoft.com/office/drawing/2016/5/9/chartex" xmlns:cx4="http://schemas.microsoft.com/office/drawing/2016/5/10/chartex" xmlns:cx5="http://schemas.microsoft.com/office/drawing/2016/5/11/chartex" xmlns:cx6="http://schemas.microsoft.com/office/drawing/2016/5/12/chartex" xmlns:cx7="http://schemas.microsoft.com/office/drawing/2016/5/13/chartex" xmlns:cx8="http://schemas.microsoft.com/office/drawing/2016/5/14/chartex" xmlns:mc="http://schemas.openxmlformats.org/markup-compatibility/2006" xmlns:aink="http://schemas.microsoft.com/office/drawing/2016/ink" xmlns:am3d="http://schemas.microsoft.com/office/drawing/2017/model3d" xmlns:o="urn:schemas-microsoft-com:office:office" xmlns:r="http://schemas.openxmlformats.org/officeDocument/2006/relationships" xmlns:m="http://schemas.openxmlformats.org/officeDocument/2006/math" xmlns:v="urn:schemas-microsoft-com:vml" xmlns:wp14="http://schemas.microsoft.com/office/word/2010/wordprocessingDrawing" xmlns:wp="http://schemas.openxmlformats.org/drawingml/2006/wordprocessingDrawing" xmlns:w10="urn:schemas-microsoft-com:office:word" xmlns:w="http://schemas.openxmlformats.org/wordprocessingml/2006/main" xmlns:w14="http://schemas.microsoft.com/office/word/2010/wordml" xmlns:w15="http://schemas.microsoft.com/office/word/2012/wordml" xmlns:w16cid="http://schemas.microsoft.com/office/word/2016/wordml/cid" xmlns:w16se="http://schemas.microsoft.com/office/word/2015/wordml/symex" xmlns:wpg="http://schemas.microsoft.com/office/word/2010/wordprocessingGroup" xmlns:wpi="http://schemas.microsoft.com/office/word/2010/wordprocessingInk" xmlns:wne="http://schemas.microsoft.com/office/word/2006/wordml" xmlns:wps="http://schemas.microsoft.com/office/word/2010/wordprocessingShape" mc:Ignorable="w14 w15 w16se w16cid wp14">
+<w:document xmlns:wpc="http://schemas.microsoft.com/office/word/2010/wordprocessingCanvas" xmlns:mc="http://schemas.openxmlformats.org/markup-compatibility/2006" xmlns:o="urn:schemas-microsoft-com:office:office" xmlns:r="http://schemas.openxmlformats.org/officeDocument/2006/relationships" xmlns:m="http://schemas.openxmlformats.org/officeDocument/2006/math" xmlns:v="urn:schemas-microsoft-com:vml" xmlns:wp14="http://schemas.microsoft.com/office/word/2010/wordprocessingDrawing" xmlns:wp="http://schemas.openxmlformats.org/drawingml/2006/wordprocessingDrawing" xmlns:w10="urn:schemas-microsoft-com:office:word" xmlns:w="http://schemas.openxmlformats.org/wordprocessingml/2006/main" xmlns:w14="http://schemas.microsoft.com/office/word/2010/wordml" xmlns:w15="http://schemas.microsoft.com/office/word/2012/wordml" xmlns:wpg="http://schemas.microsoft.com/office/word/2010/wordprocessingGroup" xmlns:wpi="http://schemas.microsoft.com/office/word/2010/wordprocessingInk" xmlns:wne="http://schemas.microsoft.com/office/word/2006/wordml" xmlns:wps="http://schemas.microsoft.com/office/word/2010/wordprocessingShape" mc:Ignorable="w14 w15 wp14">
   <w:body>
     <w:p>
       <w:pPr>
@@ -29,7 +29,6 @@
         </w:rPr>
         <w:t xml:space="preserve">Инструкция по установке и настройке модуля </w:t>
       </w:r>
-      <w:proofErr w:type="spellStart"/>
       <w:r>
         <w:rPr>
           <w:rFonts w:ascii="Arial" w:eastAsia="Times New Roman" w:hAnsi="Arial" w:cs="Arial"/>
@@ -40,7 +39,6 @@
         </w:rPr>
         <w:t>Paysto</w:t>
       </w:r>
-      <w:proofErr w:type="spellEnd"/>
     </w:p>
     <w:p>
       <w:pPr>
@@ -107,6 +105,7 @@
       <w:r>
         <w:rPr>
           <w:noProof/>
+          <w:lang w:eastAsia="ru-RU"/>
         </w:rPr>
         <w:drawing>
           <wp:inline distT="0" distB="0" distL="19050" distR="0">
@@ -157,16 +156,29 @@
         <w:spacing w:after="0" w:line="360" w:lineRule="auto"/>
         <w:ind w:left="357" w:hanging="357"/>
       </w:pPr>
-      <w:r>
-        <w:rPr>
-          <w:rFonts w:ascii="Times New Roman" w:eastAsia="Times New Roman" w:hAnsi="Times New Roman" w:cs="Times New Roman"/>
-          <w:color w:val="444444"/>
-          <w:sz w:val="28"/>
-          <w:szCs w:val="28"/>
-          <w:shd w:val="clear" w:color="auto" w:fill="FFFFFF"/>
-          <w:lang w:eastAsia="ru-RU"/>
-        </w:rPr>
-        <w:t xml:space="preserve">Скачиваем  архив с </w:t>
+      <w:proofErr w:type="gramStart"/>
+      <w:r>
+        <w:rPr>
+          <w:rFonts w:ascii="Times New Roman" w:eastAsia="Times New Roman" w:hAnsi="Times New Roman" w:cs="Times New Roman"/>
+          <w:color w:val="444444"/>
+          <w:sz w:val="28"/>
+          <w:szCs w:val="28"/>
+          <w:shd w:val="clear" w:color="auto" w:fill="FFFFFF"/>
+          <w:lang w:eastAsia="ru-RU"/>
+        </w:rPr>
+        <w:t>Скачиваем  архив</w:t>
+      </w:r>
+      <w:proofErr w:type="gramEnd"/>
+      <w:r>
+        <w:rPr>
+          <w:rFonts w:ascii="Times New Roman" w:eastAsia="Times New Roman" w:hAnsi="Times New Roman" w:cs="Times New Roman"/>
+          <w:color w:val="444444"/>
+          <w:sz w:val="28"/>
+          <w:szCs w:val="28"/>
+          <w:shd w:val="clear" w:color="auto" w:fill="FFFFFF"/>
+          <w:lang w:eastAsia="ru-RU"/>
+        </w:rPr>
+        <w:t xml:space="preserve"> с </w:t>
       </w:r>
       <w:proofErr w:type="spellStart"/>
       <w:r>
@@ -345,6 +357,7 @@
         <w:br/>
       </w:r>
       <w:proofErr w:type="spellStart"/>
+      <w:proofErr w:type="gramStart"/>
       <w:r>
         <w:rPr>
           <w:rFonts w:ascii="Times New Roman" w:eastAsia="Times New Roman" w:hAnsi="Times New Roman" w:cs="Times New Roman"/>
@@ -491,6 +504,7 @@
         </w:rPr>
         <w:t>option</w:t>
       </w:r>
+      <w:proofErr w:type="gramEnd"/>
       <w:r>
         <w:rPr>
           <w:rFonts w:ascii="Times New Roman" w:eastAsia="Times New Roman" w:hAnsi="Times New Roman" w:cs="Times New Roman"/>
@@ -544,18 +558,7 @@
           <w:shd w:val="clear" w:color="auto" w:fill="FFFFFF"/>
           <w:lang w:eastAsia="ru-RU"/>
         </w:rPr>
-        <w:t xml:space="preserve"> </w:t>
-      </w:r>
-      <w:r>
-        <w:rPr>
-          <w:rFonts w:ascii="Times New Roman" w:eastAsia="Times New Roman" w:hAnsi="Times New Roman" w:cs="Times New Roman"/>
-          <w:color w:val="444444"/>
-          <w:sz w:val="28"/>
-          <w:szCs w:val="28"/>
-          <w:shd w:val="clear" w:color="auto" w:fill="FFFFFF"/>
-          <w:lang w:eastAsia="ru-RU"/>
-        </w:rPr>
-        <w:t xml:space="preserve">устанавливаем тут скачанный архив </w:t>
+        <w:t xml:space="preserve"> устанавливаем тут скачанный архив </w:t>
       </w:r>
     </w:p>
     <w:p>
@@ -579,7 +582,7 @@
         </w:rPr>
         <w:t xml:space="preserve"> В способах оплаты добавить способ и выбрать </w:t>
       </w:r>
-      <w:proofErr w:type="spellStart"/>
+      <w:proofErr w:type="gramStart"/>
       <w:r>
         <w:rPr>
           <w:rFonts w:ascii="Times New Roman" w:eastAsia="Times New Roman" w:hAnsi="Times New Roman" w:cs="Times New Roman"/>
@@ -591,7 +594,6 @@
         </w:rPr>
         <w:t>Paysto</w:t>
       </w:r>
-      <w:proofErr w:type="spellEnd"/>
       <w:r>
         <w:rPr>
           <w:rFonts w:ascii="Times New Roman" w:eastAsia="Times New Roman" w:hAnsi="Times New Roman" w:cs="Times New Roman"/>
@@ -613,7 +615,19 @@
           <w:lang w:eastAsia="ru-RU"/>
         </w:rPr>
         <w:br/>
-        <w:t>ваш_сайт.ру/administrator/index.php?option=com_virtuemart&amp;view=paymentmethod</w:t>
+        <w:t>ваш_сайт.ру/administrator/index.php?option</w:t>
+      </w:r>
+      <w:proofErr w:type="gramEnd"/>
+      <w:r>
+        <w:rPr>
+          <w:rFonts w:ascii="Times New Roman" w:eastAsia="Times New Roman" w:hAnsi="Times New Roman" w:cs="Times New Roman"/>
+          <w:color w:val="444444"/>
+          <w:sz w:val="28"/>
+          <w:szCs w:val="28"/>
+          <w:shd w:val="clear" w:color="auto" w:fill="FFFFFF"/>
+          <w:lang w:eastAsia="ru-RU"/>
+        </w:rPr>
+        <w:t>=com_virtuemart&amp;view=paymentmethod</w:t>
       </w:r>
     </w:p>
     <w:p>
@@ -689,7 +703,6 @@
         </w:rPr>
         <w:t xml:space="preserve"> — вводите </w:t>
       </w:r>
-      <w:proofErr w:type="spellStart"/>
       <w:r>
         <w:rPr>
           <w:rFonts w:ascii="Times New Roman" w:eastAsia="Times New Roman" w:hAnsi="Times New Roman" w:cs="Times New Roman"/>
@@ -701,7 +714,6 @@
         </w:rPr>
         <w:t>Paysto</w:t>
       </w:r>
-      <w:proofErr w:type="spellEnd"/>
       <w:r>
         <w:rPr>
           <w:rFonts w:ascii="Times New Roman" w:eastAsia="Times New Roman" w:hAnsi="Times New Roman" w:cs="Times New Roman"/>
@@ -736,7 +748,6 @@
         </w:rPr>
         <w:t xml:space="preserve">— </w:t>
       </w:r>
-      <w:proofErr w:type="spellStart"/>
       <w:r>
         <w:rPr>
           <w:rFonts w:ascii="Times New Roman" w:eastAsia="Times New Roman" w:hAnsi="Times New Roman" w:cs="Times New Roman"/>
@@ -748,7 +759,6 @@
         </w:rPr>
         <w:t>paysto</w:t>
       </w:r>
-      <w:proofErr w:type="spellEnd"/>
       <w:r>
         <w:rPr>
           <w:rFonts w:ascii="Times New Roman" w:eastAsia="Times New Roman" w:hAnsi="Times New Roman" w:cs="Times New Roman"/>
@@ -783,7 +793,6 @@
         </w:rPr>
         <w:t xml:space="preserve"> — выбираете </w:t>
       </w:r>
-      <w:proofErr w:type="spellStart"/>
       <w:r>
         <w:rPr>
           <w:rFonts w:ascii="Times New Roman" w:eastAsia="Times New Roman" w:hAnsi="Times New Roman" w:cs="Times New Roman"/>
@@ -795,7 +804,6 @@
         </w:rPr>
         <w:t>Paysto</w:t>
       </w:r>
-      <w:proofErr w:type="spellEnd"/>
     </w:p>
     <w:p>
       <w:pPr>
@@ -871,6 +879,7 @@
         </w:rPr>
         <w:br/>
       </w:r>
+      <w:proofErr w:type="gramStart"/>
       <w:r>
         <w:rPr>
           <w:rFonts w:ascii="Times New Roman" w:eastAsia="Times New Roman" w:hAnsi="Times New Roman" w:cs="Times New Roman"/>
@@ -880,7 +889,19 @@
           <w:shd w:val="clear" w:color="auto" w:fill="FFFFFF"/>
           <w:lang w:eastAsia="ru-RU"/>
         </w:rPr>
-        <w:t>ваш_сайт.ру/administrator/index.php?option=com_virtuemart&amp;view=paymentmethod</w:t>
+        <w:t>ваш_сайт.ру/administrator/index.php?option</w:t>
+      </w:r>
+      <w:proofErr w:type="gramEnd"/>
+      <w:r>
+        <w:rPr>
+          <w:rFonts w:ascii="Times New Roman" w:eastAsia="Times New Roman" w:hAnsi="Times New Roman" w:cs="Times New Roman"/>
+          <w:color w:val="444444"/>
+          <w:sz w:val="24"/>
+          <w:szCs w:val="24"/>
+          <w:shd w:val="clear" w:color="auto" w:fill="FFFFFF"/>
+          <w:lang w:eastAsia="ru-RU"/>
+        </w:rPr>
+        <w:t>=com_virtuemart&amp;view=paymentmethod</w:t>
       </w:r>
       <w:r>
         <w:rPr>
@@ -894,7 +915,6 @@
         <w:br/>
         <w:t xml:space="preserve">Выбираете созданный метод </w:t>
       </w:r>
-      <w:proofErr w:type="spellStart"/>
       <w:r>
         <w:rPr>
           <w:rFonts w:ascii="Times New Roman" w:eastAsia="Times New Roman" w:hAnsi="Times New Roman" w:cs="Times New Roman"/>
@@ -906,7 +926,6 @@
         </w:rPr>
         <w:t>Paysto</w:t>
       </w:r>
-      <w:proofErr w:type="spellEnd"/>
       <w:r>
         <w:rPr>
           <w:rFonts w:ascii="Times New Roman" w:eastAsia="Times New Roman" w:hAnsi="Times New Roman" w:cs="Times New Roman"/>
@@ -939,18 +958,7 @@
           <w:shd w:val="clear" w:color="auto" w:fill="FFFFFF"/>
           <w:lang w:eastAsia="ru-RU"/>
         </w:rPr>
-        <w:t>Введите в</w:t>
-      </w:r>
-      <w:r>
-        <w:rPr>
-          <w:rFonts w:ascii="Times New Roman" w:eastAsia="Times New Roman" w:hAnsi="Times New Roman" w:cs="Times New Roman"/>
-          <w:color w:val="444444"/>
-          <w:sz w:val="28"/>
-          <w:szCs w:val="28"/>
-          <w:shd w:val="clear" w:color="auto" w:fill="FFFFFF"/>
-          <w:lang w:eastAsia="ru-RU"/>
-        </w:rPr>
-        <w:t xml:space="preserve"> поля </w:t>
+        <w:t xml:space="preserve">Введите в поля </w:t>
       </w:r>
       <w:r>
         <w:rPr>
@@ -1074,59 +1082,59 @@
     </w:p>
     <w:p>
       <w:pPr>
-        <w:pStyle w:val="ab"/>
-        <w:numPr>
-          <w:ilvl w:val="0"/>
-          <w:numId w:val="2"/>
-        </w:numPr>
         <w:shd w:val="clear" w:color="auto" w:fill="FFFFFF"/>
         <w:spacing w:before="65" w:after="33" w:line="110" w:lineRule="atLeast"/>
-      </w:pPr>
-      <w:r>
-        <w:rPr>
-          <w:rFonts w:ascii="Times New Roman" w:eastAsia="Times New Roman" w:hAnsi="Times New Roman" w:cs="Times New Roman"/>
-          <w:sz w:val="28"/>
+        <w:ind w:left="425"/>
+        <w:rPr>
+          <w:rFonts w:ascii="Times New Roman" w:eastAsia="Times New Roman" w:hAnsi="Times New Roman" w:cs="Times New Roman"/>
+          <w:sz w:val="28"/>
+        </w:rPr>
+      </w:pPr>
+      <w:r>
+        <w:rPr>
+          <w:rFonts w:ascii="Times New Roman" w:eastAsia="Times New Roman" w:hAnsi="Times New Roman" w:cs="Times New Roman"/>
+          <w:sz w:val="28"/>
+          <w:lang w:val="en-US"/>
         </w:rPr>
         <w:lastRenderedPageBreak/>
-        <w:t>Для работы с онлайн-кассой: Добавляем нал</w:t>
-      </w:r>
-      <w:r>
-        <w:rPr>
-          <w:rFonts w:ascii="Times New Roman" w:eastAsia="Times New Roman" w:hAnsi="Times New Roman" w:cs="Times New Roman"/>
-          <w:sz w:val="28"/>
-        </w:rPr>
-        <w:t>оговые классы их всего 2 ( с НДС и без НДС)</w:t>
-      </w:r>
-      <w:bookmarkStart w:id="0" w:name="_GoBack"/>
-      <w:bookmarkEnd w:id="0"/>
+        <w:t xml:space="preserve">2. </w:t>
+      </w:r>
+      <w:r>
+        <w:rPr>
+          <w:rFonts w:ascii="Times New Roman" w:eastAsia="Times New Roman" w:hAnsi="Times New Roman" w:cs="Times New Roman"/>
+          <w:sz w:val="28"/>
+        </w:rPr>
+        <w:t>Включаем модуль</w:t>
+      </w:r>
+      <w:bookmarkStart w:id="0" w:name="__DdeLink__329_956313318"/>
     </w:p>
     <w:p>
       <w:pPr>
-        <w:numPr>
-          <w:ilvl w:val="0"/>
-          <w:numId w:val="2"/>
-        </w:numPr>
         <w:shd w:val="clear" w:color="auto" w:fill="FFFFFF"/>
         <w:spacing w:before="65" w:after="33" w:line="110" w:lineRule="atLeast"/>
-      </w:pPr>
-      <w:r>
-        <w:rPr>
-          <w:rFonts w:ascii="Times New Roman" w:eastAsia="Times New Roman" w:hAnsi="Times New Roman" w:cs="Times New Roman"/>
-          <w:sz w:val="28"/>
-        </w:rPr>
-        <w:t>Включаем модуль</w:t>
-      </w:r>
-    </w:p>
-    <w:p>
-      <w:pPr>
-        <w:numPr>
-          <w:ilvl w:val="0"/>
-          <w:numId w:val="2"/>
-        </w:numPr>
-        <w:shd w:val="clear" w:color="auto" w:fill="FFFFFF"/>
-        <w:spacing w:before="65" w:after="33" w:line="110" w:lineRule="atLeast"/>
-      </w:pPr>
-      <w:bookmarkStart w:id="1" w:name="__DdeLink__329_956313318"/>
+        <w:ind w:left="425"/>
+        <w:rPr>
+          <w:rFonts w:ascii="Times New Roman" w:eastAsia="Times New Roman" w:hAnsi="Times New Roman" w:cs="Times New Roman"/>
+          <w:sz w:val="28"/>
+        </w:rPr>
+      </w:pPr>
+      <w:r>
+        <w:rPr>
+          <w:rFonts w:ascii="Times New Roman" w:eastAsia="Times New Roman" w:hAnsi="Times New Roman" w:cs="Times New Roman"/>
+          <w:sz w:val="28"/>
+          <w:lang w:val="en-US"/>
+        </w:rPr>
+        <w:t>3</w:t>
+      </w:r>
+      <w:r>
+        <w:rPr>
+          <w:rFonts w:ascii="Times New Roman" w:eastAsia="Times New Roman" w:hAnsi="Times New Roman" w:cs="Times New Roman"/>
+          <w:sz w:val="28"/>
+        </w:rPr>
+        <w:t xml:space="preserve">. </w:t>
+      </w:r>
+      <w:bookmarkStart w:id="1" w:name="_GoBack"/>
+      <w:bookmarkEnd w:id="1"/>
       <w:r>
         <w:rPr>
           <w:rFonts w:ascii="Times New Roman" w:eastAsia="Times New Roman" w:hAnsi="Times New Roman" w:cs="Times New Roman"/>
@@ -1134,7 +1142,7 @@
         </w:rPr>
         <w:t>Принимаем оплату</w:t>
       </w:r>
-      <w:bookmarkEnd w:id="1"/>
+      <w:bookmarkEnd w:id="0"/>
     </w:p>
     <w:sectPr>
       <w:pgSz w:w="11906" w:h="16838"/>
@@ -1148,7 +1156,7 @@
 </file>
 
 <file path=word/numbering.xml><?xml version="1.0" encoding="utf-8"?>
-<w:numbering xmlns:wpc="http://schemas.microsoft.com/office/word/2010/wordprocessingCanvas" xmlns:cx="http://schemas.microsoft.com/office/drawing/2014/chartex" xmlns:cx1="http://schemas.microsoft.com/office/drawing/2015/9/8/chartex" xmlns:cx2="http://schemas.microsoft.com/office/drawing/2015/10/21/chartex" xmlns:cx3="http://schemas.microsoft.com/office/drawing/2016/5/9/chartex" xmlns:cx4="http://schemas.microsoft.com/office/drawing/2016/5/10/chartex" xmlns:cx5="http://schemas.microsoft.com/office/drawing/2016/5/11/chartex" xmlns:cx6="http://schemas.microsoft.com/office/drawing/2016/5/12/chartex" xmlns:cx7="http://schemas.microsoft.com/office/drawing/2016/5/13/chartex" xmlns:cx8="http://schemas.microsoft.com/office/drawing/2016/5/14/chartex" xmlns:mc="http://schemas.openxmlformats.org/markup-compatibility/2006" xmlns:aink="http://schemas.microsoft.com/office/drawing/2016/ink" xmlns:am3d="http://schemas.microsoft.com/office/drawing/2017/model3d" xmlns:o="urn:schemas-microsoft-com:office:office" xmlns:r="http://schemas.openxmlformats.org/officeDocument/2006/relationships" xmlns:m="http://schemas.openxmlformats.org/officeDocument/2006/math" xmlns:v="urn:schemas-microsoft-com:vml" xmlns:wp14="http://schemas.microsoft.com/office/word/2010/wordprocessingDrawing" xmlns:wp="http://schemas.openxmlformats.org/drawingml/2006/wordprocessingDrawing" xmlns:w10="urn:schemas-microsoft-com:office:word" xmlns:w="http://schemas.openxmlformats.org/wordprocessingml/2006/main" xmlns:w14="http://schemas.microsoft.com/office/word/2010/wordml" xmlns:w15="http://schemas.microsoft.com/office/word/2012/wordml" xmlns:w16cid="http://schemas.microsoft.com/office/word/2016/wordml/cid" xmlns:w16se="http://schemas.microsoft.com/office/word/2015/wordml/symex" xmlns:wpg="http://schemas.microsoft.com/office/word/2010/wordprocessingGroup" xmlns:wpi="http://schemas.microsoft.com/office/word/2010/wordprocessingInk" xmlns:wne="http://schemas.microsoft.com/office/word/2006/wordml" xmlns:wps="http://schemas.microsoft.com/office/word/2010/wordprocessingShape" mc:Ignorable="w14 w15 w16se w16cid wp14">
+<w:numbering xmlns:wpc="http://schemas.microsoft.com/office/word/2010/wordprocessingCanvas" xmlns:mc="http://schemas.openxmlformats.org/markup-compatibility/2006" xmlns:o="urn:schemas-microsoft-com:office:office" xmlns:r="http://schemas.openxmlformats.org/officeDocument/2006/relationships" xmlns:m="http://schemas.openxmlformats.org/officeDocument/2006/math" xmlns:v="urn:schemas-microsoft-com:vml" xmlns:wp14="http://schemas.microsoft.com/office/word/2010/wordprocessingDrawing" xmlns:wp="http://schemas.openxmlformats.org/drawingml/2006/wordprocessingDrawing" xmlns:w10="urn:schemas-microsoft-com:office:word" xmlns:w="http://schemas.openxmlformats.org/wordprocessingml/2006/main" xmlns:w14="http://schemas.microsoft.com/office/word/2010/wordml" xmlns:w15="http://schemas.microsoft.com/office/word/2012/wordml" xmlns:wpg="http://schemas.microsoft.com/office/word/2010/wordprocessingGroup" xmlns:wpi="http://schemas.microsoft.com/office/word/2010/wordprocessingInk" xmlns:wne="http://schemas.microsoft.com/office/word/2006/wordml" xmlns:wps="http://schemas.microsoft.com/office/word/2010/wordprocessingShape" mc:Ignorable="w14 w15 wp14">
   <w:abstractNum w:abstractNumId="0" w15:restartNumberingAfterBreak="0">
     <w:nsid w:val="18471E7B"/>
     <w:multiLevelType w:val="multilevel"/>
@@ -1456,7 +1464,7 @@
 </file>
 
 <file path=word/styles.xml><?xml version="1.0" encoding="utf-8"?>
-<w:styles xmlns:mc="http://schemas.openxmlformats.org/markup-compatibility/2006" xmlns:r="http://schemas.openxmlformats.org/officeDocument/2006/relationships" xmlns:w="http://schemas.openxmlformats.org/wordprocessingml/2006/main" xmlns:w14="http://schemas.microsoft.com/office/word/2010/wordml" xmlns:w15="http://schemas.microsoft.com/office/word/2012/wordml" xmlns:w16cid="http://schemas.microsoft.com/office/word/2016/wordml/cid" xmlns:w16se="http://schemas.microsoft.com/office/word/2015/wordml/symex" mc:Ignorable="w14 w15 w16se w16cid">
+<w:styles xmlns:mc="http://schemas.openxmlformats.org/markup-compatibility/2006" xmlns:r="http://schemas.openxmlformats.org/officeDocument/2006/relationships" xmlns:w="http://schemas.openxmlformats.org/wordprocessingml/2006/main" xmlns:w14="http://schemas.microsoft.com/office/word/2010/wordml" xmlns:w15="http://schemas.microsoft.com/office/word/2012/wordml" mc:Ignorable="w14 w15">
   <w:docDefaults>
     <w:rPrDefault>
       <w:rPr>
@@ -1468,7 +1476,7 @@
     </w:rPrDefault>
     <w:pPrDefault/>
   </w:docDefaults>
-  <w:latentStyles w:defLockedState="0" w:defUIPriority="99" w:defSemiHidden="0" w:defUnhideWhenUsed="0" w:defQFormat="0" w:count="375">
+  <w:latentStyles w:defLockedState="0" w:defUIPriority="99" w:defSemiHidden="0" w:defUnhideWhenUsed="0" w:defQFormat="0" w:count="371">
     <w:lsdException w:name="Normal" w:uiPriority="0" w:qFormat="1"/>
     <w:lsdException w:name="heading 1" w:uiPriority="9" w:qFormat="1"/>
     <w:lsdException w:name="heading 2" w:semiHidden="1" w:uiPriority="9" w:unhideWhenUsed="1" w:qFormat="1"/>
@@ -1840,10 +1848,6 @@
     <w:lsdException w:name="List Table 5 Dark Accent 6" w:uiPriority="50"/>
     <w:lsdException w:name="List Table 6 Colorful Accent 6" w:uiPriority="51"/>
     <w:lsdException w:name="List Table 7 Colorful Accent 6" w:uiPriority="52"/>
-    <w:lsdException w:name="Mention" w:semiHidden="1" w:unhideWhenUsed="1"/>
-    <w:lsdException w:name="Smart Hyperlink" w:semiHidden="1" w:unhideWhenUsed="1"/>
-    <w:lsdException w:name="Hashtag" w:semiHidden="1" w:unhideWhenUsed="1"/>
-    <w:lsdException w:name="Unresolved Mention" w:semiHidden="1" w:unhideWhenUsed="1"/>
   </w:latentStyles>
   <w:style w:type="paragraph" w:default="1" w:styleId="a">
     <w:name w:val="Normal"/>
@@ -2040,7 +2044,6 @@
     <w:rPr>
       <w:color w:val="800000"/>
       <w:u w:val="single"/>
-      <w:lang/>
     </w:rPr>
   </w:style>
   <w:style w:type="character" w:customStyle="1" w:styleId="a5">
@@ -2434,7 +2437,7 @@
 </file>
 
 <file path=customXml/itemProps1.xml><?xml version="1.0" encoding="utf-8"?>
-<ds:datastoreItem xmlns:ds="http://schemas.openxmlformats.org/officeDocument/2006/customXml" ds:itemID="{5B6993E1-C2E3-584F-A3CB-E9868191D993}">
+<ds:datastoreItem xmlns:ds="http://schemas.openxmlformats.org/officeDocument/2006/customXml" ds:itemID="{2CD7ED62-6F76-4FC9-9359-1D7C9FA7F9F9}">
   <ds:schemaRefs>
     <ds:schemaRef ds:uri="http://schemas.openxmlformats.org/officeDocument/2006/bibliography"/>
   </ds:schemaRefs>
